--- a/Labs_reports/Лабораторная работа №1.docx
+++ b/Labs_reports/Лабораторная работа №1.docx
@@ -658,37 +658,6 @@
           <w:color w:val="CC7832"/>
           <w:lang w:val="en-US"/>
         </w:rPr>
-        <w:t xml:space="preserve">package </w:t>
-      </w:r>
-      <w:proofErr w:type="spellStart"/>
-      <w:r>
-        <w:rPr>
-          <w:color w:val="A9B7C6"/>
-          <w:lang w:val="en-US"/>
-        </w:rPr>
-        <w:t>com.company</w:t>
-      </w:r>
-      <w:proofErr w:type="spellEnd"/>
-      <w:r>
-        <w:rPr>
-          <w:color w:val="CC7832"/>
-          <w:lang w:val="en-US"/>
-        </w:rPr>
-        <w:t>;</w:t>
-      </w:r>
-      <w:r>
-        <w:rPr>
-          <w:color w:val="CC7832"/>
-          <w:lang w:val="en-US"/>
-        </w:rPr>
-        <w:br/>
-      </w:r>
-      <w:r>
-        <w:rPr>
-          <w:color w:val="CC7832"/>
-          <w:lang w:val="en-US"/>
-        </w:rPr>
-        <w:br/>
         <w:t xml:space="preserve">public class </w:t>
       </w:r>
       <w:r>
@@ -941,7 +910,16 @@
           <w:color w:val="A9B7C6"/>
           <w:lang w:val="en-US"/>
         </w:rPr>
-        <w:t>.println</w:t>
+        <w:t>.pr</w:t>
+      </w:r>
+      <w:bookmarkStart w:id="0" w:name="_GoBack"/>
+      <w:bookmarkEnd w:id="0"/>
+      <w:r>
+        <w:rPr>
+          <w:color w:val="A9B7C6"/>
+          <w:lang w:val="en-US"/>
+        </w:rPr>
+        <w:t>intln</w:t>
       </w:r>
       <w:proofErr w:type="spellEnd"/>
       <w:r>
@@ -1333,6 +1311,15 @@
         <w:br/>
         <w:t>}</w:t>
       </w:r>
+    </w:p>
+    <w:p>
+      <w:pPr>
+        <w:rPr>
+          <w:rFonts w:ascii="Times New Roman" w:hAnsi="Times New Roman" w:cs="Times New Roman"/>
+          <w:sz w:val="28"/>
+          <w:lang w:val="en-US"/>
+        </w:rPr>
+      </w:pPr>
     </w:p>
     <w:p>
       <w:pPr>
@@ -1417,8 +1404,8 @@
         </w:rPr>
         <w:drawing>
           <wp:inline distT="0" distB="0" distL="0" distR="0" wp14:anchorId="57EB4641" wp14:editId="6EE7DE2E">
-            <wp:extent cx="5940425" cy="2543794"/>
-            <wp:effectExtent l="0" t="0" r="3175" b="9525"/>
+            <wp:extent cx="5227320" cy="2347617"/>
+            <wp:effectExtent l="0" t="0" r="0" b="0"/>
             <wp:docPr id="1" name="Рисунок 1"/>
             <wp:cNvGraphicFramePr>
               <a:graphicFrameLocks xmlns:a="http://schemas.openxmlformats.org/drawingml/2006/main" noChangeAspect="1"/>
@@ -1431,7 +1418,13 @@
                     <pic:cNvPicPr/>
                   </pic:nvPicPr>
                   <pic:blipFill>
-                    <a:blip r:embed="rId5"/>
+                    <a:blip r:embed="rId6" cstate="print">
+                      <a:extLst>
+                        <a:ext uri="{28A0092B-C50C-407E-A947-70E740481C1C}">
+                          <a14:useLocalDpi xmlns:a14="http://schemas.microsoft.com/office/drawing/2010/main" val="0"/>
+                        </a:ext>
+                      </a:extLst>
+                    </a:blip>
                     <a:stretch>
                       <a:fillRect/>
                     </a:stretch>
@@ -1439,7 +1432,7 @@
                   <pic:spPr>
                     <a:xfrm>
                       <a:off x="0" y="0"/>
-                      <a:ext cx="5940425" cy="2543794"/>
+                      <a:ext cx="5248816" cy="2357271"/>
                     </a:xfrm>
                     <a:prstGeom prst="rect">
                       <a:avLst/>
@@ -1503,970 +1496,1114 @@
     </w:p>
     <w:p>
       <w:pPr>
-        <w:pStyle w:val="HTML"/>
+        <w:pStyle w:val="a3"/>
         <w:shd w:val="clear" w:color="auto" w:fill="2B2B2B"/>
-        <w:ind w:left="720"/>
-        <w:rPr>
-          <w:color w:val="A9B7C6"/>
-          <w:lang w:val="en-US"/>
-        </w:rPr>
-      </w:pPr>
-      <w:r>
-        <w:rPr>
-          <w:color w:val="CC7832"/>
-          <w:lang w:val="en-US"/>
-        </w:rPr>
-        <w:t xml:space="preserve">package </w:t>
+        <w:tabs>
+          <w:tab w:val="left" w:pos="916"/>
+          <w:tab w:val="left" w:pos="1832"/>
+          <w:tab w:val="left" w:pos="2748"/>
+          <w:tab w:val="left" w:pos="3664"/>
+          <w:tab w:val="left" w:pos="4580"/>
+          <w:tab w:val="left" w:pos="5496"/>
+          <w:tab w:val="left" w:pos="6412"/>
+          <w:tab w:val="left" w:pos="7328"/>
+          <w:tab w:val="left" w:pos="8244"/>
+          <w:tab w:val="left" w:pos="9160"/>
+          <w:tab w:val="left" w:pos="10076"/>
+          <w:tab w:val="left" w:pos="10992"/>
+          <w:tab w:val="left" w:pos="11908"/>
+          <w:tab w:val="left" w:pos="12824"/>
+          <w:tab w:val="left" w:pos="13740"/>
+          <w:tab w:val="left" w:pos="14656"/>
+        </w:tabs>
+        <w:spacing w:after="0" w:line="240" w:lineRule="auto"/>
+        <w:rPr>
+          <w:rFonts w:ascii="Courier New" w:eastAsia="Times New Roman" w:hAnsi="Courier New" w:cs="Courier New"/>
+          <w:color w:val="A9B7C6"/>
+          <w:sz w:val="20"/>
+          <w:szCs w:val="20"/>
+          <w:lang w:val="en-US" w:eastAsia="ru-RU"/>
+        </w:rPr>
+      </w:pPr>
+      <w:r>
+        <w:rPr>
+          <w:rFonts w:ascii="Courier New" w:eastAsia="Times New Roman" w:hAnsi="Courier New" w:cs="Courier New"/>
+          <w:color w:val="CC7832"/>
+          <w:sz w:val="20"/>
+          <w:szCs w:val="20"/>
+          <w:lang w:val="en-US" w:eastAsia="ru-RU"/>
+        </w:rPr>
+        <w:t xml:space="preserve">class </w:t>
+      </w:r>
+      <w:r>
+        <w:rPr>
+          <w:rFonts w:ascii="Courier New" w:eastAsia="Times New Roman" w:hAnsi="Courier New" w:cs="Courier New"/>
+          <w:color w:val="A9B7C6"/>
+          <w:sz w:val="20"/>
+          <w:szCs w:val="20"/>
+          <w:lang w:val="en-US" w:eastAsia="ru-RU"/>
+        </w:rPr>
+        <w:t>Palindrome {</w:t>
+      </w:r>
+      <w:r>
+        <w:rPr>
+          <w:rFonts w:ascii="Courier New" w:eastAsia="Times New Roman" w:hAnsi="Courier New" w:cs="Courier New"/>
+          <w:color w:val="A9B7C6"/>
+          <w:sz w:val="20"/>
+          <w:szCs w:val="20"/>
+          <w:lang w:val="en-US" w:eastAsia="ru-RU"/>
+        </w:rPr>
+        <w:br/>
+        <w:t xml:space="preserve">  </w:t>
+      </w:r>
+      <w:r>
+        <w:rPr>
+          <w:rFonts w:ascii="Courier New" w:eastAsia="Times New Roman" w:hAnsi="Courier New" w:cs="Courier New"/>
+          <w:color w:val="CC7832"/>
+          <w:sz w:val="20"/>
+          <w:szCs w:val="20"/>
+          <w:lang w:val="en-US" w:eastAsia="ru-RU"/>
+        </w:rPr>
+        <w:t xml:space="preserve">public static void </w:t>
+      </w:r>
+      <w:r>
+        <w:rPr>
+          <w:rFonts w:ascii="Courier New" w:eastAsia="Times New Roman" w:hAnsi="Courier New" w:cs="Courier New"/>
+          <w:color w:val="FFC66D"/>
+          <w:sz w:val="20"/>
+          <w:szCs w:val="20"/>
+          <w:lang w:val="en-US" w:eastAsia="ru-RU"/>
+        </w:rPr>
+        <w:t>main</w:t>
+      </w:r>
+      <w:r>
+        <w:rPr>
+          <w:rFonts w:ascii="Courier New" w:eastAsia="Times New Roman" w:hAnsi="Courier New" w:cs="Courier New"/>
+          <w:color w:val="A9B7C6"/>
+          <w:sz w:val="20"/>
+          <w:szCs w:val="20"/>
+          <w:lang w:val="en-US" w:eastAsia="ru-RU"/>
+        </w:rPr>
+        <w:t xml:space="preserve">(String[] </w:t>
       </w:r>
       <w:proofErr w:type="spellStart"/>
       <w:r>
         <w:rPr>
-          <w:color w:val="A9B7C6"/>
-          <w:lang w:val="en-US"/>
-        </w:rPr>
-        <w:t>com.company</w:t>
+          <w:rFonts w:ascii="Courier New" w:eastAsia="Times New Roman" w:hAnsi="Courier New" w:cs="Courier New"/>
+          <w:color w:val="A9B7C6"/>
+          <w:sz w:val="20"/>
+          <w:szCs w:val="20"/>
+          <w:lang w:val="en-US" w:eastAsia="ru-RU"/>
+        </w:rPr>
+        <w:t>args</w:t>
       </w:r>
       <w:proofErr w:type="spellEnd"/>
       <w:r>
         <w:rPr>
-          <w:color w:val="CC7832"/>
-          <w:lang w:val="en-US"/>
-        </w:rPr>
-        <w:t>;</w:t>
-      </w:r>
-      <w:r>
-        <w:rPr>
-          <w:color w:val="CC7832"/>
-          <w:lang w:val="en-US"/>
-        </w:rPr>
-        <w:br/>
-      </w:r>
-      <w:r>
-        <w:rPr>
-          <w:color w:val="CC7832"/>
-          <w:lang w:val="en-US"/>
-        </w:rPr>
-        <w:br/>
-        <w:t xml:space="preserve">public class </w:t>
-      </w:r>
-      <w:r>
-        <w:rPr>
-          <w:color w:val="A9B7C6"/>
-          <w:lang w:val="en-US"/>
-        </w:rPr>
-        <w:t>Palindrome {</w:t>
-      </w:r>
-      <w:r>
-        <w:rPr>
-          <w:color w:val="A9B7C6"/>
-          <w:lang w:val="en-US"/>
-        </w:rPr>
-        <w:br/>
-        <w:t xml:space="preserve">    </w:t>
-      </w:r>
-      <w:r>
-        <w:rPr>
-          <w:color w:val="CC7832"/>
-          <w:lang w:val="en-US"/>
-        </w:rPr>
-        <w:t xml:space="preserve">public static void </w:t>
-      </w:r>
-      <w:r>
-        <w:rPr>
-          <w:color w:val="FFC66D"/>
-          <w:lang w:val="en-US"/>
-        </w:rPr>
-        <w:t>main</w:t>
-      </w:r>
-      <w:r>
-        <w:rPr>
-          <w:color w:val="A9B7C6"/>
-          <w:lang w:val="en-US"/>
-        </w:rPr>
-        <w:t xml:space="preserve">(String[] </w:t>
+          <w:rFonts w:ascii="Courier New" w:eastAsia="Times New Roman" w:hAnsi="Courier New" w:cs="Courier New"/>
+          <w:color w:val="A9B7C6"/>
+          <w:sz w:val="20"/>
+          <w:szCs w:val="20"/>
+          <w:lang w:val="en-US" w:eastAsia="ru-RU"/>
+        </w:rPr>
+        <w:t>) {</w:t>
+      </w:r>
+      <w:r>
+        <w:rPr>
+          <w:rFonts w:ascii="Courier New" w:eastAsia="Times New Roman" w:hAnsi="Courier New" w:cs="Courier New"/>
+          <w:color w:val="A9B7C6"/>
+          <w:sz w:val="20"/>
+          <w:szCs w:val="20"/>
+          <w:lang w:val="en-US" w:eastAsia="ru-RU"/>
+        </w:rPr>
+        <w:br/>
+        <w:t xml:space="preserve">    Boolean bool = </w:t>
+      </w:r>
+      <w:r>
+        <w:rPr>
+          <w:rFonts w:ascii="Courier New" w:eastAsia="Times New Roman" w:hAnsi="Courier New" w:cs="Courier New"/>
+          <w:color w:val="CC7832"/>
+          <w:sz w:val="20"/>
+          <w:szCs w:val="20"/>
+          <w:lang w:val="en-US" w:eastAsia="ru-RU"/>
+        </w:rPr>
+        <w:t>true;</w:t>
+      </w:r>
+      <w:r>
+        <w:rPr>
+          <w:rFonts w:ascii="Courier New" w:eastAsia="Times New Roman" w:hAnsi="Courier New" w:cs="Courier New"/>
+          <w:color w:val="CC7832"/>
+          <w:sz w:val="20"/>
+          <w:szCs w:val="20"/>
+          <w:lang w:val="en-US" w:eastAsia="ru-RU"/>
+        </w:rPr>
+        <w:br/>
+        <w:t xml:space="preserve">    for </w:t>
+      </w:r>
+      <w:r>
+        <w:rPr>
+          <w:rFonts w:ascii="Courier New" w:eastAsia="Times New Roman" w:hAnsi="Courier New" w:cs="Courier New"/>
+          <w:color w:val="A9B7C6"/>
+          <w:sz w:val="20"/>
+          <w:szCs w:val="20"/>
+          <w:lang w:val="en-US" w:eastAsia="ru-RU"/>
+        </w:rPr>
+        <w:t xml:space="preserve">(String </w:t>
       </w:r>
       <w:proofErr w:type="spellStart"/>
       <w:r>
         <w:rPr>
-          <w:color w:val="A9B7C6"/>
-          <w:lang w:val="en-US"/>
+          <w:rFonts w:ascii="Courier New" w:eastAsia="Times New Roman" w:hAnsi="Courier New" w:cs="Courier New"/>
+          <w:color w:val="A9B7C6"/>
+          <w:sz w:val="20"/>
+          <w:szCs w:val="20"/>
+          <w:lang w:val="en-US" w:eastAsia="ru-RU"/>
+        </w:rPr>
+        <w:t>arg</w:t>
+      </w:r>
+      <w:proofErr w:type="spellEnd"/>
+      <w:r>
+        <w:rPr>
+          <w:rFonts w:ascii="Courier New" w:eastAsia="Times New Roman" w:hAnsi="Courier New" w:cs="Courier New"/>
+          <w:color w:val="A9B7C6"/>
+          <w:sz w:val="20"/>
+          <w:szCs w:val="20"/>
+          <w:lang w:val="en-US" w:eastAsia="ru-RU"/>
+        </w:rPr>
+        <w:t xml:space="preserve"> : </w:t>
+      </w:r>
+      <w:proofErr w:type="spellStart"/>
+      <w:r>
+        <w:rPr>
+          <w:rFonts w:ascii="Courier New" w:eastAsia="Times New Roman" w:hAnsi="Courier New" w:cs="Courier New"/>
+          <w:color w:val="A9B7C6"/>
+          <w:sz w:val="20"/>
+          <w:szCs w:val="20"/>
+          <w:lang w:val="en-US" w:eastAsia="ru-RU"/>
         </w:rPr>
         <w:t>args</w:t>
       </w:r>
       <w:proofErr w:type="spellEnd"/>
       <w:r>
         <w:rPr>
-          <w:color w:val="A9B7C6"/>
-          <w:lang w:val="en-US"/>
+          <w:rFonts w:ascii="Courier New" w:eastAsia="Times New Roman" w:hAnsi="Courier New" w:cs="Courier New"/>
+          <w:color w:val="A9B7C6"/>
+          <w:sz w:val="20"/>
+          <w:szCs w:val="20"/>
+          <w:lang w:val="en-US" w:eastAsia="ru-RU"/>
         </w:rPr>
         <w:t>) {</w:t>
       </w:r>
       <w:r>
         <w:rPr>
-          <w:color w:val="A9B7C6"/>
-          <w:lang w:val="en-US"/>
-        </w:rPr>
-        <w:br/>
-        <w:t xml:space="preserve">        String palindromes = </w:t>
-      </w:r>
-      <w:r>
-        <w:rPr>
-          <w:color w:val="6A8759"/>
-          <w:lang w:val="en-US"/>
-        </w:rPr>
-        <w:t>"</w:t>
-      </w:r>
-      <w:r>
-        <w:rPr>
-          <w:color w:val="6A8759"/>
-        </w:rPr>
-        <w:t>Палиндромы</w:t>
-      </w:r>
-      <w:r>
-        <w:rPr>
-          <w:color w:val="6A8759"/>
-          <w:lang w:val="en-US"/>
-        </w:rPr>
-        <w:t>: "</w:t>
-      </w:r>
-      <w:r>
-        <w:rPr>
-          <w:color w:val="CC7832"/>
-          <w:lang w:val="en-US"/>
-        </w:rPr>
-        <w:t>;</w:t>
-      </w:r>
-      <w:r>
-        <w:rPr>
-          <w:color w:val="CC7832"/>
-          <w:lang w:val="en-US"/>
-        </w:rPr>
-        <w:br/>
-      </w:r>
-      <w:r>
-        <w:rPr>
-          <w:color w:val="CC7832"/>
-          <w:lang w:val="en-US"/>
-        </w:rPr>
-        <w:br/>
-        <w:t xml:space="preserve">        for </w:t>
-      </w:r>
-      <w:r>
-        <w:rPr>
-          <w:color w:val="A9B7C6"/>
-          <w:lang w:val="en-US"/>
-        </w:rPr>
-        <w:t xml:space="preserve">(String </w:t>
+          <w:rFonts w:ascii="Courier New" w:eastAsia="Times New Roman" w:hAnsi="Courier New" w:cs="Courier New"/>
+          <w:color w:val="A9B7C6"/>
+          <w:sz w:val="20"/>
+          <w:szCs w:val="20"/>
+          <w:lang w:val="en-US" w:eastAsia="ru-RU"/>
+        </w:rPr>
+        <w:br/>
+        <w:t xml:space="preserve">      </w:t>
+      </w:r>
+      <w:r>
+        <w:rPr>
+          <w:rFonts w:ascii="Courier New" w:eastAsia="Times New Roman" w:hAnsi="Courier New" w:cs="Courier New"/>
+          <w:color w:val="CC7832"/>
+          <w:sz w:val="20"/>
+          <w:szCs w:val="20"/>
+          <w:lang w:val="en-US" w:eastAsia="ru-RU"/>
+        </w:rPr>
+        <w:t xml:space="preserve">if </w:t>
+      </w:r>
+      <w:r>
+        <w:rPr>
+          <w:rFonts w:ascii="Courier New" w:eastAsia="Times New Roman" w:hAnsi="Courier New" w:cs="Courier New"/>
+          <w:color w:val="A9B7C6"/>
+          <w:sz w:val="20"/>
+          <w:szCs w:val="20"/>
+          <w:lang w:val="en-US" w:eastAsia="ru-RU"/>
+        </w:rPr>
+        <w:t>(!</w:t>
       </w:r>
       <w:proofErr w:type="spellStart"/>
       <w:r>
         <w:rPr>
-          <w:color w:val="A9B7C6"/>
-          <w:lang w:val="en-US"/>
-        </w:rPr>
-        <w:t>arg</w:t>
-      </w:r>
-      <w:proofErr w:type="spellEnd"/>
-      <w:r>
-        <w:rPr>
-          <w:color w:val="A9B7C6"/>
-          <w:lang w:val="en-US"/>
-        </w:rPr>
-        <w:t xml:space="preserve"> : </w:t>
-      </w:r>
-      <w:proofErr w:type="spellStart"/>
-      <w:r>
-        <w:rPr>
-          <w:color w:val="A9B7C6"/>
-          <w:lang w:val="en-US"/>
-        </w:rPr>
-        <w:t>args</w:t>
-      </w:r>
-      <w:proofErr w:type="spellEnd"/>
-      <w:r>
-        <w:rPr>
-          <w:color w:val="A9B7C6"/>
-          <w:lang w:val="en-US"/>
-        </w:rPr>
-        <w:t>) {</w:t>
-      </w:r>
-      <w:r>
-        <w:rPr>
-          <w:color w:val="A9B7C6"/>
-          <w:lang w:val="en-US"/>
-        </w:rPr>
-        <w:br/>
-        <w:t xml:space="preserve">            </w:t>
-      </w:r>
-      <w:r>
-        <w:rPr>
-          <w:color w:val="CC7832"/>
-          <w:lang w:val="en-US"/>
-        </w:rPr>
-        <w:t xml:space="preserve">if </w:t>
-      </w:r>
-      <w:r>
-        <w:rPr>
-          <w:color w:val="A9B7C6"/>
-          <w:lang w:val="en-US"/>
-        </w:rPr>
-        <w:t>(</w:t>
-      </w:r>
-      <w:proofErr w:type="spellStart"/>
-      <w:r>
-        <w:rPr>
+          <w:rFonts w:ascii="Courier New" w:eastAsia="Times New Roman" w:hAnsi="Courier New" w:cs="Courier New"/>
           <w:i/>
           <w:iCs/>
           <w:color w:val="A9B7C6"/>
-          <w:lang w:val="en-US"/>
+          <w:sz w:val="20"/>
+          <w:szCs w:val="20"/>
+          <w:lang w:val="en-US" w:eastAsia="ru-RU"/>
         </w:rPr>
         <w:t>isPalindrome</w:t>
       </w:r>
       <w:proofErr w:type="spellEnd"/>
       <w:r>
         <w:rPr>
-          <w:color w:val="A9B7C6"/>
-          <w:lang w:val="en-US"/>
+          <w:rFonts w:ascii="Courier New" w:eastAsia="Times New Roman" w:hAnsi="Courier New" w:cs="Courier New"/>
+          <w:color w:val="A9B7C6"/>
+          <w:sz w:val="20"/>
+          <w:szCs w:val="20"/>
+          <w:lang w:val="en-US" w:eastAsia="ru-RU"/>
         </w:rPr>
         <w:t>(</w:t>
       </w:r>
       <w:proofErr w:type="spellStart"/>
       <w:r>
         <w:rPr>
-          <w:color w:val="A9B7C6"/>
-          <w:lang w:val="en-US"/>
+          <w:rFonts w:ascii="Courier New" w:eastAsia="Times New Roman" w:hAnsi="Courier New" w:cs="Courier New"/>
+          <w:color w:val="A9B7C6"/>
+          <w:sz w:val="20"/>
+          <w:szCs w:val="20"/>
+          <w:lang w:val="en-US" w:eastAsia="ru-RU"/>
         </w:rPr>
         <w:t>arg</w:t>
       </w:r>
       <w:proofErr w:type="spellEnd"/>
       <w:r>
         <w:rPr>
-          <w:color w:val="A9B7C6"/>
-          <w:lang w:val="en-US"/>
+          <w:rFonts w:ascii="Courier New" w:eastAsia="Times New Roman" w:hAnsi="Courier New" w:cs="Courier New"/>
+          <w:color w:val="A9B7C6"/>
+          <w:sz w:val="20"/>
+          <w:szCs w:val="20"/>
+          <w:lang w:val="en-US" w:eastAsia="ru-RU"/>
         </w:rPr>
         <w:t>)) {</w:t>
       </w:r>
       <w:r>
         <w:rPr>
-          <w:color w:val="A9B7C6"/>
-          <w:lang w:val="en-US"/>
-        </w:rPr>
-        <w:br/>
-        <w:t xml:space="preserve">                palindromes += </w:t>
+          <w:rFonts w:ascii="Courier New" w:eastAsia="Times New Roman" w:hAnsi="Courier New" w:cs="Courier New"/>
+          <w:color w:val="A9B7C6"/>
+          <w:sz w:val="20"/>
+          <w:szCs w:val="20"/>
+          <w:lang w:val="en-US" w:eastAsia="ru-RU"/>
+        </w:rPr>
+        <w:br/>
+        <w:t xml:space="preserve">        bool = </w:t>
+      </w:r>
+      <w:r>
+        <w:rPr>
+          <w:rFonts w:ascii="Courier New" w:eastAsia="Times New Roman" w:hAnsi="Courier New" w:cs="Courier New"/>
+          <w:color w:val="CC7832"/>
+          <w:sz w:val="20"/>
+          <w:szCs w:val="20"/>
+          <w:lang w:val="en-US" w:eastAsia="ru-RU"/>
+        </w:rPr>
+        <w:t>false;</w:t>
+      </w:r>
+      <w:r>
+        <w:rPr>
+          <w:rFonts w:ascii="Courier New" w:eastAsia="Times New Roman" w:hAnsi="Courier New" w:cs="Courier New"/>
+          <w:color w:val="CC7832"/>
+          <w:sz w:val="20"/>
+          <w:szCs w:val="20"/>
+          <w:lang w:val="en-US" w:eastAsia="ru-RU"/>
+        </w:rPr>
+        <w:br/>
+        <w:t xml:space="preserve">      </w:t>
+      </w:r>
+      <w:r>
+        <w:rPr>
+          <w:rFonts w:ascii="Courier New" w:eastAsia="Times New Roman" w:hAnsi="Courier New" w:cs="Courier New"/>
+          <w:color w:val="A9B7C6"/>
+          <w:sz w:val="20"/>
+          <w:szCs w:val="20"/>
+          <w:lang w:val="en-US" w:eastAsia="ru-RU"/>
+        </w:rPr>
+        <w:t>}</w:t>
+      </w:r>
+      <w:r>
+        <w:rPr>
+          <w:rFonts w:ascii="Courier New" w:eastAsia="Times New Roman" w:hAnsi="Courier New" w:cs="Courier New"/>
+          <w:color w:val="A9B7C6"/>
+          <w:sz w:val="20"/>
+          <w:szCs w:val="20"/>
+          <w:lang w:val="en-US" w:eastAsia="ru-RU"/>
+        </w:rPr>
+        <w:br/>
+        <w:t xml:space="preserve">    }</w:t>
+      </w:r>
+      <w:r>
+        <w:rPr>
+          <w:rFonts w:ascii="Courier New" w:eastAsia="Times New Roman" w:hAnsi="Courier New" w:cs="Courier New"/>
+          <w:color w:val="A9B7C6"/>
+          <w:sz w:val="20"/>
+          <w:szCs w:val="20"/>
+          <w:lang w:val="en-US" w:eastAsia="ru-RU"/>
+        </w:rPr>
+        <w:br/>
+      </w:r>
+      <w:r>
+        <w:rPr>
+          <w:rFonts w:ascii="Courier New" w:eastAsia="Times New Roman" w:hAnsi="Courier New" w:cs="Courier New"/>
+          <w:color w:val="A9B7C6"/>
+          <w:sz w:val="20"/>
+          <w:szCs w:val="20"/>
+          <w:lang w:val="en-US" w:eastAsia="ru-RU"/>
+        </w:rPr>
+        <w:br/>
+        <w:t xml:space="preserve">    </w:t>
       </w:r>
       <w:proofErr w:type="spellStart"/>
       <w:r>
         <w:rPr>
-          <w:color w:val="A9B7C6"/>
-          <w:lang w:val="en-US"/>
-        </w:rPr>
-        <w:t>arg</w:t>
-      </w:r>
-      <w:proofErr w:type="spellEnd"/>
-      <w:r>
-        <w:rPr>
-          <w:color w:val="A9B7C6"/>
-          <w:lang w:val="en-US"/>
-        </w:rPr>
-        <w:t xml:space="preserve"> + </w:t>
-      </w:r>
-      <w:r>
-        <w:rPr>
-          <w:color w:val="6A8759"/>
-          <w:lang w:val="en-US"/>
-        </w:rPr>
-        <w:t>" "</w:t>
-      </w:r>
-      <w:r>
-        <w:rPr>
-          <w:color w:val="CC7832"/>
-          <w:lang w:val="en-US"/>
-        </w:rPr>
-        <w:t>;</w:t>
-      </w:r>
-      <w:r>
-        <w:rPr>
-          <w:color w:val="CC7832"/>
-          <w:lang w:val="en-US"/>
-        </w:rPr>
-        <w:br/>
-        <w:t xml:space="preserve">            </w:t>
-      </w:r>
-      <w:r>
-        <w:rPr>
-          <w:color w:val="A9B7C6"/>
-          <w:lang w:val="en-US"/>
-        </w:rPr>
-        <w:t>}</w:t>
-      </w:r>
-      <w:r>
-        <w:rPr>
-          <w:color w:val="A9B7C6"/>
-          <w:lang w:val="en-US"/>
-        </w:rPr>
-        <w:br/>
-        <w:t xml:space="preserve">        }</w:t>
-      </w:r>
-      <w:r>
-        <w:rPr>
-          <w:color w:val="A9B7C6"/>
-          <w:lang w:val="en-US"/>
-        </w:rPr>
-        <w:br/>
-      </w:r>
-      <w:r>
-        <w:rPr>
-          <w:color w:val="A9B7C6"/>
-          <w:lang w:val="en-US"/>
-        </w:rPr>
-        <w:br/>
-        <w:t xml:space="preserve">        </w:t>
-      </w:r>
-      <w:proofErr w:type="spellStart"/>
-      <w:r>
-        <w:rPr>
-          <w:color w:val="A9B7C6"/>
-          <w:lang w:val="en-US"/>
+          <w:rFonts w:ascii="Courier New" w:eastAsia="Times New Roman" w:hAnsi="Courier New" w:cs="Courier New"/>
+          <w:color w:val="A9B7C6"/>
+          <w:sz w:val="20"/>
+          <w:szCs w:val="20"/>
+          <w:lang w:val="en-US" w:eastAsia="ru-RU"/>
         </w:rPr>
         <w:t>System.</w:t>
       </w:r>
       <w:r>
         <w:rPr>
+          <w:rFonts w:ascii="Courier New" w:eastAsia="Times New Roman" w:hAnsi="Courier New" w:cs="Courier New"/>
           <w:i/>
           <w:iCs/>
           <w:color w:val="9876AA"/>
-          <w:lang w:val="en-US"/>
+          <w:sz w:val="20"/>
+          <w:szCs w:val="20"/>
+          <w:lang w:val="en-US" w:eastAsia="ru-RU"/>
         </w:rPr>
         <w:t>out</w:t>
       </w:r>
       <w:r>
         <w:rPr>
-          <w:color w:val="A9B7C6"/>
-          <w:lang w:val="en-US"/>
+          <w:rFonts w:ascii="Courier New" w:eastAsia="Times New Roman" w:hAnsi="Courier New" w:cs="Courier New"/>
+          <w:color w:val="A9B7C6"/>
+          <w:sz w:val="20"/>
+          <w:szCs w:val="20"/>
+          <w:lang w:val="en-US" w:eastAsia="ru-RU"/>
         </w:rPr>
         <w:t>.println</w:t>
       </w:r>
       <w:proofErr w:type="spellEnd"/>
       <w:r>
         <w:rPr>
-          <w:color w:val="A9B7C6"/>
-          <w:lang w:val="en-US"/>
-        </w:rPr>
-        <w:t>(palindromes)</w:t>
-      </w:r>
-      <w:r>
-        <w:rPr>
-          <w:color w:val="CC7832"/>
-          <w:lang w:val="en-US"/>
+          <w:rFonts w:ascii="Courier New" w:eastAsia="Times New Roman" w:hAnsi="Courier New" w:cs="Courier New"/>
+          <w:color w:val="A9B7C6"/>
+          <w:sz w:val="20"/>
+          <w:szCs w:val="20"/>
+          <w:lang w:val="en-US" w:eastAsia="ru-RU"/>
+        </w:rPr>
+        <w:t>(bool)</w:t>
+      </w:r>
+      <w:r>
+        <w:rPr>
+          <w:rFonts w:ascii="Courier New" w:eastAsia="Times New Roman" w:hAnsi="Courier New" w:cs="Courier New"/>
+          <w:color w:val="CC7832"/>
+          <w:sz w:val="20"/>
+          <w:szCs w:val="20"/>
+          <w:lang w:val="en-US" w:eastAsia="ru-RU"/>
         </w:rPr>
         <w:t>;</w:t>
       </w:r>
       <w:r>
         <w:rPr>
-          <w:color w:val="CC7832"/>
-          <w:lang w:val="en-US"/>
+          <w:rFonts w:ascii="Courier New" w:eastAsia="Times New Roman" w:hAnsi="Courier New" w:cs="Courier New"/>
+          <w:color w:val="CC7832"/>
+          <w:sz w:val="20"/>
+          <w:szCs w:val="20"/>
+          <w:lang w:val="en-US" w:eastAsia="ru-RU"/>
+        </w:rPr>
+        <w:br/>
+        <w:t xml:space="preserve">  </w:t>
+      </w:r>
+      <w:r>
+        <w:rPr>
+          <w:rFonts w:ascii="Courier New" w:eastAsia="Times New Roman" w:hAnsi="Courier New" w:cs="Courier New"/>
+          <w:color w:val="A9B7C6"/>
+          <w:sz w:val="20"/>
+          <w:szCs w:val="20"/>
+          <w:lang w:val="en-US" w:eastAsia="ru-RU"/>
+        </w:rPr>
+        <w:t>}</w:t>
+      </w:r>
+      <w:r>
+        <w:rPr>
+          <w:rFonts w:ascii="Courier New" w:eastAsia="Times New Roman" w:hAnsi="Courier New" w:cs="Courier New"/>
+          <w:color w:val="A9B7C6"/>
+          <w:sz w:val="20"/>
+          <w:szCs w:val="20"/>
+          <w:lang w:val="en-US" w:eastAsia="ru-RU"/>
+        </w:rPr>
+        <w:br/>
+      </w:r>
+      <w:r>
+        <w:rPr>
+          <w:rFonts w:ascii="Courier New" w:eastAsia="Times New Roman" w:hAnsi="Courier New" w:cs="Courier New"/>
+          <w:color w:val="A9B7C6"/>
+          <w:sz w:val="20"/>
+          <w:szCs w:val="20"/>
+          <w:lang w:val="en-US" w:eastAsia="ru-RU"/>
+        </w:rPr>
+        <w:br/>
+        <w:t xml:space="preserve">  </w:t>
+      </w:r>
+      <w:r>
+        <w:rPr>
+          <w:rFonts w:ascii="Courier New" w:eastAsia="Times New Roman" w:hAnsi="Courier New" w:cs="Courier New"/>
+          <w:color w:val="808080"/>
+          <w:sz w:val="20"/>
+          <w:szCs w:val="20"/>
+          <w:lang w:val="en-US" w:eastAsia="ru-RU"/>
+        </w:rPr>
+        <w:t>// reverses string</w:t>
+      </w:r>
+      <w:r>
+        <w:rPr>
+          <w:rFonts w:ascii="Courier New" w:eastAsia="Times New Roman" w:hAnsi="Courier New" w:cs="Courier New"/>
+          <w:color w:val="808080"/>
+          <w:sz w:val="20"/>
+          <w:szCs w:val="20"/>
+          <w:lang w:val="en-US" w:eastAsia="ru-RU"/>
+        </w:rPr>
+        <w:br/>
+        <w:t xml:space="preserve">  </w:t>
+      </w:r>
+      <w:r>
+        <w:rPr>
+          <w:rFonts w:ascii="Courier New" w:eastAsia="Times New Roman" w:hAnsi="Courier New" w:cs="Courier New"/>
+          <w:color w:val="CC7832"/>
+          <w:sz w:val="20"/>
+          <w:szCs w:val="20"/>
+          <w:lang w:val="en-US" w:eastAsia="ru-RU"/>
+        </w:rPr>
+        <w:t xml:space="preserve">public static </w:t>
+      </w:r>
+      <w:r>
+        <w:rPr>
+          <w:rFonts w:ascii="Courier New" w:eastAsia="Times New Roman" w:hAnsi="Courier New" w:cs="Courier New"/>
+          <w:color w:val="A9B7C6"/>
+          <w:sz w:val="20"/>
+          <w:szCs w:val="20"/>
+          <w:lang w:val="en-US" w:eastAsia="ru-RU"/>
+        </w:rPr>
+        <w:t xml:space="preserve">String </w:t>
+      </w:r>
+      <w:proofErr w:type="spellStart"/>
+      <w:r>
+        <w:rPr>
+          <w:rFonts w:ascii="Courier New" w:eastAsia="Times New Roman" w:hAnsi="Courier New" w:cs="Courier New"/>
+          <w:color w:val="FFC66D"/>
+          <w:sz w:val="20"/>
+          <w:szCs w:val="20"/>
+          <w:lang w:val="en-US" w:eastAsia="ru-RU"/>
+        </w:rPr>
+        <w:t>reverseString</w:t>
+      </w:r>
+      <w:proofErr w:type="spellEnd"/>
+      <w:r>
+        <w:rPr>
+          <w:rFonts w:ascii="Courier New" w:eastAsia="Times New Roman" w:hAnsi="Courier New" w:cs="Courier New"/>
+          <w:color w:val="A9B7C6"/>
+          <w:sz w:val="20"/>
+          <w:szCs w:val="20"/>
+          <w:lang w:val="en-US" w:eastAsia="ru-RU"/>
+        </w:rPr>
+        <w:t>(String str) {</w:t>
+      </w:r>
+      <w:r>
+        <w:rPr>
+          <w:rFonts w:ascii="Courier New" w:eastAsia="Times New Roman" w:hAnsi="Courier New" w:cs="Courier New"/>
+          <w:color w:val="A9B7C6"/>
+          <w:sz w:val="20"/>
+          <w:szCs w:val="20"/>
+          <w:lang w:val="en-US" w:eastAsia="ru-RU"/>
+        </w:rPr>
+        <w:br/>
+        <w:t xml:space="preserve">    String result = </w:t>
+      </w:r>
+      <w:r>
+        <w:rPr>
+          <w:rFonts w:ascii="Courier New" w:eastAsia="Times New Roman" w:hAnsi="Courier New" w:cs="Courier New"/>
+          <w:color w:val="6A8759"/>
+          <w:sz w:val="20"/>
+          <w:szCs w:val="20"/>
+          <w:lang w:val="en-US" w:eastAsia="ru-RU"/>
+        </w:rPr>
+        <w:t>""</w:t>
+      </w:r>
+      <w:r>
+        <w:rPr>
+          <w:rFonts w:ascii="Courier New" w:eastAsia="Times New Roman" w:hAnsi="Courier New" w:cs="Courier New"/>
+          <w:color w:val="CC7832"/>
+          <w:sz w:val="20"/>
+          <w:szCs w:val="20"/>
+          <w:lang w:val="en-US" w:eastAsia="ru-RU"/>
+        </w:rPr>
+        <w:t>;</w:t>
+      </w:r>
+      <w:r>
+        <w:rPr>
+          <w:rFonts w:ascii="Courier New" w:eastAsia="Times New Roman" w:hAnsi="Courier New" w:cs="Courier New"/>
+          <w:color w:val="CC7832"/>
+          <w:sz w:val="20"/>
+          <w:szCs w:val="20"/>
+          <w:lang w:val="en-US" w:eastAsia="ru-RU"/>
+        </w:rPr>
+        <w:br/>
+      </w:r>
+      <w:r>
+        <w:rPr>
+          <w:rFonts w:ascii="Courier New" w:eastAsia="Times New Roman" w:hAnsi="Courier New" w:cs="Courier New"/>
+          <w:color w:val="CC7832"/>
+          <w:sz w:val="20"/>
+          <w:szCs w:val="20"/>
+          <w:lang w:val="en-US" w:eastAsia="ru-RU"/>
+        </w:rPr>
+        <w:br/>
+        <w:t xml:space="preserve">    int </w:t>
+      </w:r>
+      <w:r>
+        <w:rPr>
+          <w:rFonts w:ascii="Courier New" w:eastAsia="Times New Roman" w:hAnsi="Courier New" w:cs="Courier New"/>
+          <w:color w:val="A9B7C6"/>
+          <w:sz w:val="20"/>
+          <w:szCs w:val="20"/>
+          <w:lang w:val="en-US" w:eastAsia="ru-RU"/>
+        </w:rPr>
+        <w:t xml:space="preserve">length = </w:t>
+      </w:r>
+      <w:proofErr w:type="spellStart"/>
+      <w:r>
+        <w:rPr>
+          <w:rFonts w:ascii="Courier New" w:eastAsia="Times New Roman" w:hAnsi="Courier New" w:cs="Courier New"/>
+          <w:color w:val="A9B7C6"/>
+          <w:sz w:val="20"/>
+          <w:szCs w:val="20"/>
+          <w:lang w:val="en-US" w:eastAsia="ru-RU"/>
+        </w:rPr>
+        <w:t>str.length</w:t>
+      </w:r>
+      <w:proofErr w:type="spellEnd"/>
+      <w:r>
+        <w:rPr>
+          <w:rFonts w:ascii="Courier New" w:eastAsia="Times New Roman" w:hAnsi="Courier New" w:cs="Courier New"/>
+          <w:color w:val="A9B7C6"/>
+          <w:sz w:val="20"/>
+          <w:szCs w:val="20"/>
+          <w:lang w:val="en-US" w:eastAsia="ru-RU"/>
+        </w:rPr>
+        <w:t xml:space="preserve">() - </w:t>
+      </w:r>
+      <w:r>
+        <w:rPr>
+          <w:rFonts w:ascii="Courier New" w:eastAsia="Times New Roman" w:hAnsi="Courier New" w:cs="Courier New"/>
+          <w:color w:val="6897BB"/>
+          <w:sz w:val="20"/>
+          <w:szCs w:val="20"/>
+          <w:lang w:val="en-US" w:eastAsia="ru-RU"/>
+        </w:rPr>
+        <w:t>1</w:t>
+      </w:r>
+      <w:r>
+        <w:rPr>
+          <w:rFonts w:ascii="Courier New" w:eastAsia="Times New Roman" w:hAnsi="Courier New" w:cs="Courier New"/>
+          <w:color w:val="CC7832"/>
+          <w:sz w:val="20"/>
+          <w:szCs w:val="20"/>
+          <w:lang w:val="en-US" w:eastAsia="ru-RU"/>
+        </w:rPr>
+        <w:t>;</w:t>
+      </w:r>
+      <w:r>
+        <w:rPr>
+          <w:rFonts w:ascii="Courier New" w:eastAsia="Times New Roman" w:hAnsi="Courier New" w:cs="Courier New"/>
+          <w:color w:val="CC7832"/>
+          <w:sz w:val="20"/>
+          <w:szCs w:val="20"/>
+          <w:lang w:val="en-US" w:eastAsia="ru-RU"/>
+        </w:rPr>
+        <w:br/>
+      </w:r>
+      <w:r>
+        <w:rPr>
+          <w:rFonts w:ascii="Courier New" w:eastAsia="Times New Roman" w:hAnsi="Courier New" w:cs="Courier New"/>
+          <w:color w:val="CC7832"/>
+          <w:sz w:val="20"/>
+          <w:szCs w:val="20"/>
+          <w:lang w:val="en-US" w:eastAsia="ru-RU"/>
+        </w:rPr>
+        <w:br/>
+        <w:t xml:space="preserve">    for </w:t>
+      </w:r>
+      <w:r>
+        <w:rPr>
+          <w:rFonts w:ascii="Courier New" w:eastAsia="Times New Roman" w:hAnsi="Courier New" w:cs="Courier New"/>
+          <w:color w:val="A9B7C6"/>
+          <w:sz w:val="20"/>
+          <w:szCs w:val="20"/>
+          <w:lang w:val="en-US" w:eastAsia="ru-RU"/>
+        </w:rPr>
+        <w:t>(</w:t>
+      </w:r>
+      <w:r>
+        <w:rPr>
+          <w:rFonts w:ascii="Courier New" w:eastAsia="Times New Roman" w:hAnsi="Courier New" w:cs="Courier New"/>
+          <w:color w:val="CC7832"/>
+          <w:sz w:val="20"/>
+          <w:szCs w:val="20"/>
+          <w:lang w:val="en-US" w:eastAsia="ru-RU"/>
+        </w:rPr>
+        <w:t xml:space="preserve">int </w:t>
+      </w:r>
+      <w:proofErr w:type="spellStart"/>
+      <w:r>
+        <w:rPr>
+          <w:rFonts w:ascii="Courier New" w:eastAsia="Times New Roman" w:hAnsi="Courier New" w:cs="Courier New"/>
+          <w:color w:val="A9B7C6"/>
+          <w:sz w:val="20"/>
+          <w:szCs w:val="20"/>
+          <w:lang w:val="en-US" w:eastAsia="ru-RU"/>
+        </w:rPr>
+        <w:t>i</w:t>
+      </w:r>
+      <w:proofErr w:type="spellEnd"/>
+      <w:r>
+        <w:rPr>
+          <w:rFonts w:ascii="Courier New" w:eastAsia="Times New Roman" w:hAnsi="Courier New" w:cs="Courier New"/>
+          <w:color w:val="A9B7C6"/>
+          <w:sz w:val="20"/>
+          <w:szCs w:val="20"/>
+          <w:lang w:val="en-US" w:eastAsia="ru-RU"/>
+        </w:rPr>
+        <w:t xml:space="preserve"> = length</w:t>
+      </w:r>
+      <w:r>
+        <w:rPr>
+          <w:rFonts w:ascii="Courier New" w:eastAsia="Times New Roman" w:hAnsi="Courier New" w:cs="Courier New"/>
+          <w:color w:val="CC7832"/>
+          <w:sz w:val="20"/>
+          <w:szCs w:val="20"/>
+          <w:lang w:val="en-US" w:eastAsia="ru-RU"/>
+        </w:rPr>
+        <w:t xml:space="preserve">; </w:t>
+      </w:r>
+      <w:proofErr w:type="spellStart"/>
+      <w:r>
+        <w:rPr>
+          <w:rFonts w:ascii="Courier New" w:eastAsia="Times New Roman" w:hAnsi="Courier New" w:cs="Courier New"/>
+          <w:color w:val="A9B7C6"/>
+          <w:sz w:val="20"/>
+          <w:szCs w:val="20"/>
+          <w:lang w:val="en-US" w:eastAsia="ru-RU"/>
+        </w:rPr>
+        <w:t>i</w:t>
+      </w:r>
+      <w:proofErr w:type="spellEnd"/>
+      <w:r>
+        <w:rPr>
+          <w:rFonts w:ascii="Courier New" w:eastAsia="Times New Roman" w:hAnsi="Courier New" w:cs="Courier New"/>
+          <w:color w:val="A9B7C6"/>
+          <w:sz w:val="20"/>
+          <w:szCs w:val="20"/>
+          <w:lang w:val="en-US" w:eastAsia="ru-RU"/>
+        </w:rPr>
+        <w:t xml:space="preserve"> &gt;= </w:t>
+      </w:r>
+      <w:r>
+        <w:rPr>
+          <w:rFonts w:ascii="Courier New" w:eastAsia="Times New Roman" w:hAnsi="Courier New" w:cs="Courier New"/>
+          <w:color w:val="6897BB"/>
+          <w:sz w:val="20"/>
+          <w:szCs w:val="20"/>
+          <w:lang w:val="en-US" w:eastAsia="ru-RU"/>
+        </w:rPr>
+        <w:t>0</w:t>
+      </w:r>
+      <w:r>
+        <w:rPr>
+          <w:rFonts w:ascii="Courier New" w:eastAsia="Times New Roman" w:hAnsi="Courier New" w:cs="Courier New"/>
+          <w:color w:val="CC7832"/>
+          <w:sz w:val="20"/>
+          <w:szCs w:val="20"/>
+          <w:lang w:val="en-US" w:eastAsia="ru-RU"/>
+        </w:rPr>
+        <w:t xml:space="preserve">; </w:t>
+      </w:r>
+      <w:proofErr w:type="spellStart"/>
+      <w:r>
+        <w:rPr>
+          <w:rFonts w:ascii="Courier New" w:eastAsia="Times New Roman" w:hAnsi="Courier New" w:cs="Courier New"/>
+          <w:color w:val="A9B7C6"/>
+          <w:sz w:val="20"/>
+          <w:szCs w:val="20"/>
+          <w:lang w:val="en-US" w:eastAsia="ru-RU"/>
+        </w:rPr>
+        <w:t>i</w:t>
+      </w:r>
+      <w:proofErr w:type="spellEnd"/>
+      <w:r>
+        <w:rPr>
+          <w:rFonts w:ascii="Courier New" w:eastAsia="Times New Roman" w:hAnsi="Courier New" w:cs="Courier New"/>
+          <w:color w:val="A9B7C6"/>
+          <w:sz w:val="20"/>
+          <w:szCs w:val="20"/>
+          <w:lang w:val="en-US" w:eastAsia="ru-RU"/>
+        </w:rPr>
+        <w:t>--) {</w:t>
+      </w:r>
+      <w:r>
+        <w:rPr>
+          <w:rFonts w:ascii="Courier New" w:eastAsia="Times New Roman" w:hAnsi="Courier New" w:cs="Courier New"/>
+          <w:color w:val="A9B7C6"/>
+          <w:sz w:val="20"/>
+          <w:szCs w:val="20"/>
+          <w:lang w:val="en-US" w:eastAsia="ru-RU"/>
+        </w:rPr>
+        <w:br/>
+        <w:t xml:space="preserve">      result += </w:t>
+      </w:r>
+      <w:proofErr w:type="spellStart"/>
+      <w:r>
+        <w:rPr>
+          <w:rFonts w:ascii="Courier New" w:eastAsia="Times New Roman" w:hAnsi="Courier New" w:cs="Courier New"/>
+          <w:color w:val="A9B7C6"/>
+          <w:sz w:val="20"/>
+          <w:szCs w:val="20"/>
+          <w:lang w:val="en-US" w:eastAsia="ru-RU"/>
+        </w:rPr>
+        <w:t>str.charAt</w:t>
+      </w:r>
+      <w:proofErr w:type="spellEnd"/>
+      <w:r>
+        <w:rPr>
+          <w:rFonts w:ascii="Courier New" w:eastAsia="Times New Roman" w:hAnsi="Courier New" w:cs="Courier New"/>
+          <w:color w:val="A9B7C6"/>
+          <w:sz w:val="20"/>
+          <w:szCs w:val="20"/>
+          <w:lang w:val="en-US" w:eastAsia="ru-RU"/>
+        </w:rPr>
+        <w:t>(</w:t>
+      </w:r>
+      <w:proofErr w:type="spellStart"/>
+      <w:r>
+        <w:rPr>
+          <w:rFonts w:ascii="Courier New" w:eastAsia="Times New Roman" w:hAnsi="Courier New" w:cs="Courier New"/>
+          <w:color w:val="A9B7C6"/>
+          <w:sz w:val="20"/>
+          <w:szCs w:val="20"/>
+          <w:lang w:val="en-US" w:eastAsia="ru-RU"/>
+        </w:rPr>
+        <w:t>i</w:t>
+      </w:r>
+      <w:proofErr w:type="spellEnd"/>
+      <w:r>
+        <w:rPr>
+          <w:rFonts w:ascii="Courier New" w:eastAsia="Times New Roman" w:hAnsi="Courier New" w:cs="Courier New"/>
+          <w:color w:val="A9B7C6"/>
+          <w:sz w:val="20"/>
+          <w:szCs w:val="20"/>
+          <w:lang w:val="en-US" w:eastAsia="ru-RU"/>
+        </w:rPr>
+        <w:t>)</w:t>
+      </w:r>
+      <w:r>
+        <w:rPr>
+          <w:rFonts w:ascii="Courier New" w:eastAsia="Times New Roman" w:hAnsi="Courier New" w:cs="Courier New"/>
+          <w:color w:val="CC7832"/>
+          <w:sz w:val="20"/>
+          <w:szCs w:val="20"/>
+          <w:lang w:val="en-US" w:eastAsia="ru-RU"/>
+        </w:rPr>
+        <w:t>;</w:t>
+      </w:r>
+      <w:r>
+        <w:rPr>
+          <w:rFonts w:ascii="Courier New" w:eastAsia="Times New Roman" w:hAnsi="Courier New" w:cs="Courier New"/>
+          <w:color w:val="CC7832"/>
+          <w:sz w:val="20"/>
+          <w:szCs w:val="20"/>
+          <w:lang w:val="en-US" w:eastAsia="ru-RU"/>
         </w:rPr>
         <w:br/>
         <w:t xml:space="preserve">    </w:t>
       </w:r>
       <w:r>
         <w:rPr>
-          <w:color w:val="A9B7C6"/>
-          <w:lang w:val="en-US"/>
+          <w:rFonts w:ascii="Courier New" w:eastAsia="Times New Roman" w:hAnsi="Courier New" w:cs="Courier New"/>
+          <w:color w:val="A9B7C6"/>
+          <w:sz w:val="20"/>
+          <w:szCs w:val="20"/>
+          <w:lang w:val="en-US" w:eastAsia="ru-RU"/>
         </w:rPr>
         <w:t>}</w:t>
       </w:r>
       <w:r>
         <w:rPr>
-          <w:color w:val="A9B7C6"/>
-          <w:lang w:val="en-US"/>
-        </w:rPr>
-        <w:br/>
-      </w:r>
-      <w:r>
-        <w:rPr>
-          <w:color w:val="A9B7C6"/>
-          <w:lang w:val="en-US"/>
+          <w:rFonts w:ascii="Courier New" w:eastAsia="Times New Roman" w:hAnsi="Courier New" w:cs="Courier New"/>
+          <w:color w:val="A9B7C6"/>
+          <w:sz w:val="20"/>
+          <w:szCs w:val="20"/>
+          <w:lang w:val="en-US" w:eastAsia="ru-RU"/>
+        </w:rPr>
+        <w:br/>
+      </w:r>
+      <w:r>
+        <w:rPr>
+          <w:rFonts w:ascii="Courier New" w:eastAsia="Times New Roman" w:hAnsi="Courier New" w:cs="Courier New"/>
+          <w:color w:val="A9B7C6"/>
+          <w:sz w:val="20"/>
+          <w:szCs w:val="20"/>
+          <w:lang w:val="en-US" w:eastAsia="ru-RU"/>
         </w:rPr>
         <w:br/>
         <w:t xml:space="preserve">    </w:t>
       </w:r>
       <w:r>
         <w:rPr>
+          <w:rFonts w:ascii="Courier New" w:eastAsia="Times New Roman" w:hAnsi="Courier New" w:cs="Courier New"/>
+          <w:color w:val="CC7832"/>
+          <w:sz w:val="20"/>
+          <w:szCs w:val="20"/>
+          <w:lang w:val="en-US" w:eastAsia="ru-RU"/>
+        </w:rPr>
+        <w:t xml:space="preserve">return </w:t>
+      </w:r>
+      <w:r>
+        <w:rPr>
+          <w:rFonts w:ascii="Courier New" w:eastAsia="Times New Roman" w:hAnsi="Courier New" w:cs="Courier New"/>
+          <w:color w:val="A9B7C6"/>
+          <w:sz w:val="20"/>
+          <w:szCs w:val="20"/>
+          <w:lang w:val="en-US" w:eastAsia="ru-RU"/>
+        </w:rPr>
+        <w:t>result</w:t>
+      </w:r>
+      <w:r>
+        <w:rPr>
+          <w:rFonts w:ascii="Courier New" w:eastAsia="Times New Roman" w:hAnsi="Courier New" w:cs="Courier New"/>
+          <w:color w:val="CC7832"/>
+          <w:sz w:val="20"/>
+          <w:szCs w:val="20"/>
+          <w:lang w:val="en-US" w:eastAsia="ru-RU"/>
+        </w:rPr>
+        <w:t>;</w:t>
+      </w:r>
+      <w:r>
+        <w:rPr>
+          <w:rFonts w:ascii="Courier New" w:eastAsia="Times New Roman" w:hAnsi="Courier New" w:cs="Courier New"/>
+          <w:color w:val="CC7832"/>
+          <w:sz w:val="20"/>
+          <w:szCs w:val="20"/>
+          <w:lang w:val="en-US" w:eastAsia="ru-RU"/>
+        </w:rPr>
+        <w:br/>
+        <w:t xml:space="preserve">  </w:t>
+      </w:r>
+      <w:r>
+        <w:rPr>
+          <w:rFonts w:ascii="Courier New" w:eastAsia="Times New Roman" w:hAnsi="Courier New" w:cs="Courier New"/>
+          <w:color w:val="A9B7C6"/>
+          <w:sz w:val="20"/>
+          <w:szCs w:val="20"/>
+          <w:lang w:val="en-US" w:eastAsia="ru-RU"/>
+        </w:rPr>
+        <w:t>}</w:t>
+      </w:r>
+      <w:r>
+        <w:rPr>
+          <w:rFonts w:ascii="Courier New" w:eastAsia="Times New Roman" w:hAnsi="Courier New" w:cs="Courier New"/>
+          <w:color w:val="A9B7C6"/>
+          <w:sz w:val="20"/>
+          <w:szCs w:val="20"/>
+          <w:lang w:val="en-US" w:eastAsia="ru-RU"/>
+        </w:rPr>
+        <w:br/>
+      </w:r>
+      <w:r>
+        <w:rPr>
+          <w:rFonts w:ascii="Courier New" w:eastAsia="Times New Roman" w:hAnsi="Courier New" w:cs="Courier New"/>
+          <w:color w:val="A9B7C6"/>
+          <w:sz w:val="20"/>
+          <w:szCs w:val="20"/>
+          <w:lang w:val="en-US" w:eastAsia="ru-RU"/>
+        </w:rPr>
+        <w:br/>
+        <w:t xml:space="preserve">  </w:t>
+      </w:r>
+      <w:r>
+        <w:rPr>
+          <w:rFonts w:ascii="Courier New" w:eastAsia="Times New Roman" w:hAnsi="Courier New" w:cs="Courier New"/>
           <w:color w:val="808080"/>
-          <w:lang w:val="en-US"/>
-        </w:rPr>
-        <w:t xml:space="preserve">// </w:t>
-      </w:r>
-      <w:r>
-        <w:rPr>
+          <w:sz w:val="20"/>
+          <w:szCs w:val="20"/>
+          <w:lang w:val="en-US" w:eastAsia="ru-RU"/>
+        </w:rPr>
+        <w:t>// returns true if string is palindrome</w:t>
+      </w:r>
+      <w:r>
+        <w:rPr>
+          <w:rFonts w:ascii="Courier New" w:eastAsia="Times New Roman" w:hAnsi="Courier New" w:cs="Courier New"/>
           <w:color w:val="808080"/>
-        </w:rPr>
-        <w:t>возвращает</w:t>
-      </w:r>
-      <w:r>
-        <w:rPr>
-          <w:color w:val="808080"/>
-          <w:lang w:val="en-US"/>
+          <w:sz w:val="20"/>
+          <w:szCs w:val="20"/>
+          <w:lang w:val="en-US" w:eastAsia="ru-RU"/>
+        </w:rPr>
+        <w:br/>
+        <w:t xml:space="preserve">  </w:t>
+      </w:r>
+      <w:r>
+        <w:rPr>
+          <w:rFonts w:ascii="Courier New" w:eastAsia="Times New Roman" w:hAnsi="Courier New" w:cs="Courier New"/>
+          <w:color w:val="CC7832"/>
+          <w:sz w:val="20"/>
+          <w:szCs w:val="20"/>
+          <w:lang w:val="en-US" w:eastAsia="ru-RU"/>
+        </w:rPr>
+        <w:t xml:space="preserve">public static </w:t>
+      </w:r>
+      <w:proofErr w:type="spellStart"/>
+      <w:r>
+        <w:rPr>
+          <w:rFonts w:ascii="Courier New" w:eastAsia="Times New Roman" w:hAnsi="Courier New" w:cs="Courier New"/>
+          <w:color w:val="CC7832"/>
+          <w:sz w:val="20"/>
+          <w:szCs w:val="20"/>
+          <w:lang w:val="en-US" w:eastAsia="ru-RU"/>
+        </w:rPr>
+        <w:t>boolean</w:t>
+      </w:r>
+      <w:proofErr w:type="spellEnd"/>
+      <w:r>
+        <w:rPr>
+          <w:rFonts w:ascii="Courier New" w:eastAsia="Times New Roman" w:hAnsi="Courier New" w:cs="Courier New"/>
+          <w:color w:val="CC7832"/>
+          <w:sz w:val="20"/>
+          <w:szCs w:val="20"/>
+          <w:lang w:val="en-US" w:eastAsia="ru-RU"/>
         </w:rPr>
         <w:t xml:space="preserve"> </w:t>
       </w:r>
-      <w:r>
-        <w:rPr>
-          <w:color w:val="808080"/>
-        </w:rPr>
-        <w:t>строку</w:t>
-      </w:r>
-      <w:r>
-        <w:rPr>
-          <w:color w:val="808080"/>
-          <w:lang w:val="en-US"/>
-        </w:rPr>
-        <w:br/>
-      </w:r>
-      <w:r>
-        <w:rPr>
-          <w:color w:val="808080"/>
-          <w:lang w:val="en-US"/>
+      <w:proofErr w:type="spellStart"/>
+      <w:r>
+        <w:rPr>
+          <w:rFonts w:ascii="Courier New" w:eastAsia="Times New Roman" w:hAnsi="Courier New" w:cs="Courier New"/>
+          <w:color w:val="FFC66D"/>
+          <w:sz w:val="20"/>
+          <w:szCs w:val="20"/>
+          <w:lang w:val="en-US" w:eastAsia="ru-RU"/>
+        </w:rPr>
+        <w:t>isPalindrome</w:t>
+      </w:r>
+      <w:proofErr w:type="spellEnd"/>
+      <w:r>
+        <w:rPr>
+          <w:rFonts w:ascii="Courier New" w:eastAsia="Times New Roman" w:hAnsi="Courier New" w:cs="Courier New"/>
+          <w:color w:val="A9B7C6"/>
+          <w:sz w:val="20"/>
+          <w:szCs w:val="20"/>
+          <w:lang w:val="en-US" w:eastAsia="ru-RU"/>
+        </w:rPr>
+        <w:t>(String str) {</w:t>
+      </w:r>
+      <w:r>
+        <w:rPr>
+          <w:rFonts w:ascii="Courier New" w:eastAsia="Times New Roman" w:hAnsi="Courier New" w:cs="Courier New"/>
+          <w:color w:val="A9B7C6"/>
+          <w:sz w:val="20"/>
+          <w:szCs w:val="20"/>
+          <w:lang w:val="en-US" w:eastAsia="ru-RU"/>
         </w:rPr>
         <w:br/>
         <w:t xml:space="preserve">    </w:t>
       </w:r>
       <w:r>
         <w:rPr>
-          <w:color w:val="CC7832"/>
-          <w:lang w:val="en-US"/>
-        </w:rPr>
-        <w:t xml:space="preserve">public static </w:t>
-      </w:r>
-      <w:r>
-        <w:rPr>
-          <w:color w:val="A9B7C6"/>
-          <w:lang w:val="en-US"/>
-        </w:rPr>
-        <w:t xml:space="preserve">String </w:t>
+          <w:rFonts w:ascii="Courier New" w:eastAsia="Times New Roman" w:hAnsi="Courier New" w:cs="Courier New"/>
+          <w:color w:val="CC7832"/>
+          <w:sz w:val="20"/>
+          <w:szCs w:val="20"/>
+          <w:lang w:val="en-US" w:eastAsia="ru-RU"/>
+        </w:rPr>
+        <w:t xml:space="preserve">return </w:t>
       </w:r>
       <w:proofErr w:type="spellStart"/>
       <w:r>
         <w:rPr>
-          <w:color w:val="FFC66D"/>
-          <w:lang w:val="en-US"/>
-        </w:rPr>
-        <w:t>reverseString</w:t>
+          <w:rFonts w:ascii="Courier New" w:eastAsia="Times New Roman" w:hAnsi="Courier New" w:cs="Courier New"/>
+          <w:color w:val="A9B7C6"/>
+          <w:sz w:val="20"/>
+          <w:szCs w:val="20"/>
+          <w:lang w:val="en-US" w:eastAsia="ru-RU"/>
+        </w:rPr>
+        <w:t>str.equals</w:t>
       </w:r>
       <w:proofErr w:type="spellEnd"/>
       <w:r>
         <w:rPr>
-          <w:color w:val="A9B7C6"/>
-          <w:lang w:val="en-US"/>
-        </w:rPr>
-        <w:t>(String str) {</w:t>
-      </w:r>
-      <w:r>
-        <w:rPr>
-          <w:color w:val="A9B7C6"/>
-          <w:lang w:val="en-US"/>
-        </w:rPr>
-        <w:br/>
-        <w:t xml:space="preserve">        String result = </w:t>
-      </w:r>
-      <w:r>
-        <w:rPr>
-          <w:color w:val="6A8759"/>
-          <w:lang w:val="en-US"/>
-        </w:rPr>
-        <w:t>""</w:t>
-      </w:r>
-      <w:r>
-        <w:rPr>
-          <w:color w:val="CC7832"/>
-          <w:lang w:val="en-US"/>
-        </w:rPr>
-        <w:t>;</w:t>
-      </w:r>
-      <w:r>
-        <w:rPr>
-          <w:color w:val="CC7832"/>
-          <w:lang w:val="en-US"/>
-        </w:rPr>
-        <w:br/>
-      </w:r>
-      <w:r>
-        <w:rPr>
-          <w:color w:val="CC7832"/>
-          <w:lang w:val="en-US"/>
-        </w:rPr>
-        <w:br/>
-        <w:t xml:space="preserve">        int </w:t>
+          <w:rFonts w:ascii="Courier New" w:eastAsia="Times New Roman" w:hAnsi="Courier New" w:cs="Courier New"/>
+          <w:color w:val="A9B7C6"/>
+          <w:sz w:val="20"/>
+          <w:szCs w:val="20"/>
+          <w:lang w:val="en-US" w:eastAsia="ru-RU"/>
+        </w:rPr>
+        <w:t>(</w:t>
       </w:r>
       <w:proofErr w:type="spellStart"/>
       <w:r>
         <w:rPr>
-          <w:color w:val="A9B7C6"/>
-          <w:lang w:val="en-US"/>
-        </w:rPr>
-        <w:t>len</w:t>
-      </w:r>
-      <w:proofErr w:type="spellEnd"/>
-      <w:r>
-        <w:rPr>
-          <w:color w:val="A9B7C6"/>
-          <w:lang w:val="en-US"/>
-        </w:rPr>
-        <w:t xml:space="preserve"> = </w:t>
-      </w:r>
-      <w:proofErr w:type="spellStart"/>
-      <w:r>
-        <w:rPr>
-          <w:color w:val="A9B7C6"/>
-          <w:lang w:val="en-US"/>
-        </w:rPr>
-        <w:t>str.length</w:t>
-      </w:r>
-      <w:proofErr w:type="spellEnd"/>
-      <w:r>
-        <w:rPr>
-          <w:color w:val="A9B7C6"/>
-          <w:lang w:val="en-US"/>
-        </w:rPr>
-        <w:t xml:space="preserve">() - </w:t>
-      </w:r>
-      <w:r>
-        <w:rPr>
-          <w:color w:val="6897BB"/>
-          <w:lang w:val="en-US"/>
-        </w:rPr>
-        <w:t>1</w:t>
-      </w:r>
-      <w:r>
-        <w:rPr>
-          <w:color w:val="CC7832"/>
-          <w:lang w:val="en-US"/>
-        </w:rPr>
-        <w:t>;</w:t>
-      </w:r>
-      <w:r>
-        <w:rPr>
-          <w:color w:val="CC7832"/>
-          <w:lang w:val="en-US"/>
-        </w:rPr>
-        <w:br/>
-      </w:r>
-      <w:r>
-        <w:rPr>
-          <w:color w:val="CC7832"/>
-          <w:lang w:val="en-US"/>
-        </w:rPr>
-        <w:br/>
-        <w:t xml:space="preserve">        for </w:t>
-      </w:r>
-      <w:r>
-        <w:rPr>
-          <w:color w:val="A9B7C6"/>
-          <w:lang w:val="en-US"/>
-        </w:rPr>
-        <w:t>(</w:t>
-      </w:r>
-      <w:r>
-        <w:rPr>
-          <w:color w:val="CC7832"/>
-          <w:lang w:val="en-US"/>
-        </w:rPr>
-        <w:t xml:space="preserve">int </w:t>
-      </w:r>
-      <w:proofErr w:type="spellStart"/>
-      <w:r>
-        <w:rPr>
-          <w:color w:val="A9B7C6"/>
-          <w:lang w:val="en-US"/>
-        </w:rPr>
-        <w:t>i</w:t>
-      </w:r>
-      <w:proofErr w:type="spellEnd"/>
-      <w:r>
-        <w:rPr>
-          <w:color w:val="A9B7C6"/>
-          <w:lang w:val="en-US"/>
-        </w:rPr>
-        <w:t xml:space="preserve"> = </w:t>
-      </w:r>
-      <w:proofErr w:type="spellStart"/>
-      <w:r>
-        <w:rPr>
-          <w:color w:val="A9B7C6"/>
-          <w:lang w:val="en-US"/>
-        </w:rPr>
-        <w:t>len</w:t>
-      </w:r>
-      <w:proofErr w:type="spellEnd"/>
-      <w:r>
-        <w:rPr>
-          <w:color w:val="CC7832"/>
-          <w:lang w:val="en-US"/>
-        </w:rPr>
-        <w:t xml:space="preserve">; </w:t>
-      </w:r>
-      <w:proofErr w:type="spellStart"/>
-      <w:r>
-        <w:rPr>
-          <w:color w:val="A9B7C6"/>
-          <w:lang w:val="en-US"/>
-        </w:rPr>
-        <w:t>i</w:t>
-      </w:r>
-      <w:proofErr w:type="spellEnd"/>
-      <w:r>
-        <w:rPr>
-          <w:color w:val="A9B7C6"/>
-          <w:lang w:val="en-US"/>
-        </w:rPr>
-        <w:t xml:space="preserve"> &gt;= </w:t>
-      </w:r>
-      <w:r>
-        <w:rPr>
-          <w:color w:val="6897BB"/>
-          <w:lang w:val="en-US"/>
-        </w:rPr>
-        <w:t>0</w:t>
-      </w:r>
-      <w:r>
-        <w:rPr>
-          <w:color w:val="CC7832"/>
-          <w:lang w:val="en-US"/>
-        </w:rPr>
-        <w:t xml:space="preserve">; </w:t>
-      </w:r>
-      <w:proofErr w:type="spellStart"/>
-      <w:r>
-        <w:rPr>
-          <w:color w:val="A9B7C6"/>
-          <w:lang w:val="en-US"/>
-        </w:rPr>
-        <w:t>i</w:t>
-      </w:r>
-      <w:proofErr w:type="spellEnd"/>
-      <w:r>
-        <w:rPr>
-          <w:color w:val="A9B7C6"/>
-          <w:lang w:val="en-US"/>
-        </w:rPr>
-        <w:t>--) {</w:t>
-      </w:r>
-      <w:r>
-        <w:rPr>
-          <w:color w:val="A9B7C6"/>
-          <w:lang w:val="en-US"/>
-        </w:rPr>
-        <w:br/>
-        <w:t xml:space="preserve">            result += </w:t>
-      </w:r>
-      <w:proofErr w:type="spellStart"/>
-      <w:r>
-        <w:rPr>
-          <w:color w:val="A9B7C6"/>
-          <w:lang w:val="en-US"/>
-        </w:rPr>
-        <w:t>str.charAt</w:t>
-      </w:r>
-      <w:proofErr w:type="spellEnd"/>
-      <w:r>
-        <w:rPr>
-          <w:color w:val="A9B7C6"/>
-          <w:lang w:val="en-US"/>
-        </w:rPr>
-        <w:t>(</w:t>
-      </w:r>
-      <w:proofErr w:type="spellStart"/>
-      <w:r>
-        <w:rPr>
-          <w:color w:val="A9B7C6"/>
-          <w:lang w:val="en-US"/>
-        </w:rPr>
-        <w:t>i</w:t>
-      </w:r>
-      <w:proofErr w:type="spellEnd"/>
-      <w:r>
-        <w:rPr>
-          <w:color w:val="A9B7C6"/>
-          <w:lang w:val="en-US"/>
-        </w:rPr>
-        <w:t>)</w:t>
-      </w:r>
-      <w:r>
-        <w:rPr>
-          <w:color w:val="CC7832"/>
-          <w:lang w:val="en-US"/>
-        </w:rPr>
-        <w:t>;</w:t>
-      </w:r>
-      <w:r>
-        <w:rPr>
-          <w:color w:val="CC7832"/>
-          <w:lang w:val="en-US"/>
-        </w:rPr>
-        <w:br/>
-        <w:t xml:space="preserve">        </w:t>
-      </w:r>
-      <w:r>
-        <w:rPr>
-          <w:color w:val="A9B7C6"/>
-          <w:lang w:val="en-US"/>
-        </w:rPr>
-        <w:t>}</w:t>
-      </w:r>
-      <w:r>
-        <w:rPr>
-          <w:color w:val="A9B7C6"/>
-          <w:lang w:val="en-US"/>
-        </w:rPr>
-        <w:br/>
-      </w:r>
-      <w:r>
-        <w:rPr>
-          <w:color w:val="A9B7C6"/>
-          <w:lang w:val="en-US"/>
-        </w:rPr>
-        <w:br/>
-        <w:t xml:space="preserve">        </w:t>
-      </w:r>
-      <w:r>
-        <w:rPr>
-          <w:color w:val="CC7832"/>
-          <w:lang w:val="en-US"/>
-        </w:rPr>
-        <w:t xml:space="preserve">return </w:t>
-      </w:r>
-      <w:r>
-        <w:rPr>
-          <w:color w:val="A9B7C6"/>
-          <w:lang w:val="en-US"/>
-        </w:rPr>
-        <w:t>result</w:t>
-      </w:r>
-      <w:r>
-        <w:rPr>
-          <w:color w:val="CC7832"/>
-          <w:lang w:val="en-US"/>
-        </w:rPr>
-        <w:t>;</w:t>
-      </w:r>
-      <w:r>
-        <w:rPr>
-          <w:color w:val="CC7832"/>
-          <w:lang w:val="en-US"/>
-        </w:rPr>
-        <w:br/>
-        <w:t xml:space="preserve">    </w:t>
-      </w:r>
-      <w:r>
-        <w:rPr>
-          <w:color w:val="A9B7C6"/>
-          <w:lang w:val="en-US"/>
-        </w:rPr>
-        <w:t>}</w:t>
-      </w:r>
-      <w:r>
-        <w:rPr>
-          <w:color w:val="A9B7C6"/>
-          <w:lang w:val="en-US"/>
-        </w:rPr>
-        <w:br/>
-      </w:r>
-      <w:r>
-        <w:rPr>
-          <w:color w:val="A9B7C6"/>
-          <w:lang w:val="en-US"/>
-        </w:rPr>
-        <w:br/>
-        <w:t xml:space="preserve">    </w:t>
-      </w:r>
-      <w:r>
-        <w:rPr>
-          <w:color w:val="808080"/>
-          <w:lang w:val="en-US"/>
-        </w:rPr>
-        <w:t xml:space="preserve">// </w:t>
-      </w:r>
-      <w:r>
-        <w:rPr>
-          <w:color w:val="808080"/>
-        </w:rPr>
-        <w:t>возвращает</w:t>
-      </w:r>
-      <w:r>
-        <w:rPr>
-          <w:color w:val="808080"/>
-          <w:lang w:val="en-US"/>
-        </w:rPr>
-        <w:t xml:space="preserve"> true, </w:t>
-      </w:r>
-      <w:r>
-        <w:rPr>
-          <w:color w:val="808080"/>
-        </w:rPr>
-        <w:t>если</w:t>
-      </w:r>
-      <w:r>
-        <w:rPr>
-          <w:color w:val="808080"/>
-          <w:lang w:val="en-US"/>
-        </w:rPr>
-        <w:t xml:space="preserve"> </w:t>
-      </w:r>
-      <w:r>
-        <w:rPr>
-          <w:color w:val="808080"/>
-        </w:rPr>
-        <w:t>строка</w:t>
-      </w:r>
-      <w:r>
-        <w:rPr>
-          <w:color w:val="808080"/>
-          <w:lang w:val="en-US"/>
-        </w:rPr>
-        <w:t xml:space="preserve"> </w:t>
-      </w:r>
-      <w:r>
-        <w:rPr>
-          <w:color w:val="808080"/>
-        </w:rPr>
-        <w:t>является</w:t>
-      </w:r>
-      <w:r>
-        <w:rPr>
-          <w:color w:val="808080"/>
-          <w:lang w:val="en-US"/>
-        </w:rPr>
-        <w:t xml:space="preserve"> </w:t>
-      </w:r>
-      <w:r>
-        <w:rPr>
-          <w:color w:val="808080"/>
-        </w:rPr>
-        <w:t>палиндромом</w:t>
-      </w:r>
-      <w:r>
-        <w:rPr>
-          <w:color w:val="808080"/>
-          <w:lang w:val="en-US"/>
-        </w:rPr>
-        <w:br/>
-        <w:t xml:space="preserve">    </w:t>
-      </w:r>
-      <w:r>
-        <w:rPr>
-          <w:color w:val="CC7832"/>
-          <w:lang w:val="en-US"/>
-        </w:rPr>
-        <w:t xml:space="preserve">public static </w:t>
-      </w:r>
-      <w:proofErr w:type="spellStart"/>
-      <w:r>
-        <w:rPr>
-          <w:color w:val="CC7832"/>
-          <w:lang w:val="en-US"/>
-        </w:rPr>
-        <w:t>boolean</w:t>
-      </w:r>
-      <w:proofErr w:type="spellEnd"/>
-      <w:r>
-        <w:rPr>
-          <w:color w:val="CC7832"/>
-          <w:lang w:val="en-US"/>
-        </w:rPr>
-        <w:t xml:space="preserve"> </w:t>
-      </w:r>
-      <w:proofErr w:type="spellStart"/>
-      <w:r>
-        <w:rPr>
-          <w:color w:val="FFC66D"/>
-          <w:lang w:val="en-US"/>
-        </w:rPr>
-        <w:t>isPalindrome</w:t>
-      </w:r>
-      <w:proofErr w:type="spellEnd"/>
-      <w:r>
-        <w:rPr>
-          <w:color w:val="A9B7C6"/>
-          <w:lang w:val="en-US"/>
-        </w:rPr>
-        <w:t>(String str) {</w:t>
-      </w:r>
-      <w:r>
-        <w:rPr>
-          <w:color w:val="A9B7C6"/>
-          <w:lang w:val="en-US"/>
-        </w:rPr>
-        <w:br/>
-        <w:t xml:space="preserve">        </w:t>
-      </w:r>
-      <w:r>
-        <w:rPr>
-          <w:color w:val="CC7832"/>
-          <w:lang w:val="en-US"/>
-        </w:rPr>
-        <w:t xml:space="preserve">return </w:t>
-      </w:r>
-      <w:proofErr w:type="spellStart"/>
-      <w:r>
-        <w:rPr>
-          <w:color w:val="A9B7C6"/>
-          <w:lang w:val="en-US"/>
-        </w:rPr>
-        <w:t>str.equals</w:t>
-      </w:r>
-      <w:proofErr w:type="spellEnd"/>
-      <w:r>
-        <w:rPr>
-          <w:color w:val="A9B7C6"/>
-          <w:lang w:val="en-US"/>
-        </w:rPr>
-        <w:t>(</w:t>
-      </w:r>
-      <w:proofErr w:type="spellStart"/>
-      <w:r>
-        <w:rPr>
+          <w:rFonts w:ascii="Courier New" w:eastAsia="Times New Roman" w:hAnsi="Courier New" w:cs="Courier New"/>
           <w:i/>
           <w:iCs/>
           <w:color w:val="A9B7C6"/>
-          <w:lang w:val="en-US"/>
+          <w:sz w:val="20"/>
+          <w:szCs w:val="20"/>
+          <w:lang w:val="en-US" w:eastAsia="ru-RU"/>
         </w:rPr>
         <w:t>reverseString</w:t>
       </w:r>
       <w:proofErr w:type="spellEnd"/>
       <w:r>
         <w:rPr>
-          <w:color w:val="A9B7C6"/>
-          <w:lang w:val="en-US"/>
+          <w:rFonts w:ascii="Courier New" w:eastAsia="Times New Roman" w:hAnsi="Courier New" w:cs="Courier New"/>
+          <w:color w:val="A9B7C6"/>
+          <w:sz w:val="20"/>
+          <w:szCs w:val="20"/>
+          <w:lang w:val="en-US" w:eastAsia="ru-RU"/>
         </w:rPr>
         <w:t>(str))</w:t>
       </w:r>
       <w:r>
         <w:rPr>
-          <w:color w:val="CC7832"/>
-          <w:lang w:val="en-US"/>
+          <w:rFonts w:ascii="Courier New" w:eastAsia="Times New Roman" w:hAnsi="Courier New" w:cs="Courier New"/>
+          <w:color w:val="CC7832"/>
+          <w:sz w:val="20"/>
+          <w:szCs w:val="20"/>
+          <w:lang w:val="en-US" w:eastAsia="ru-RU"/>
         </w:rPr>
         <w:t>;</w:t>
       </w:r>
       <w:r>
         <w:rPr>
-          <w:color w:val="CC7832"/>
-          <w:lang w:val="en-US"/>
-        </w:rPr>
-        <w:br/>
-        <w:t xml:space="preserve">    </w:t>
-      </w:r>
-      <w:r>
-        <w:rPr>
-          <w:color w:val="A9B7C6"/>
-          <w:lang w:val="en-US"/>
+          <w:rFonts w:ascii="Courier New" w:eastAsia="Times New Roman" w:hAnsi="Courier New" w:cs="Courier New"/>
+          <w:color w:val="CC7832"/>
+          <w:sz w:val="20"/>
+          <w:szCs w:val="20"/>
+          <w:lang w:val="en-US" w:eastAsia="ru-RU"/>
+        </w:rPr>
+        <w:br/>
+        <w:t xml:space="preserve">  </w:t>
+      </w:r>
+      <w:r>
+        <w:rPr>
+          <w:rFonts w:ascii="Courier New" w:eastAsia="Times New Roman" w:hAnsi="Courier New" w:cs="Courier New"/>
+          <w:color w:val="A9B7C6"/>
+          <w:sz w:val="20"/>
+          <w:szCs w:val="20"/>
+          <w:lang w:val="en-US" w:eastAsia="ru-RU"/>
         </w:rPr>
         <w:t>}</w:t>
       </w:r>
       <w:r>
         <w:rPr>
-          <w:color w:val="A9B7C6"/>
-          <w:lang w:val="en-US"/>
+          <w:rFonts w:ascii="Courier New" w:eastAsia="Times New Roman" w:hAnsi="Courier New" w:cs="Courier New"/>
+          <w:color w:val="A9B7C6"/>
+          <w:sz w:val="20"/>
+          <w:szCs w:val="20"/>
+          <w:lang w:val="en-US" w:eastAsia="ru-RU"/>
         </w:rPr>
         <w:br/>
         <w:t>}</w:t>
@@ -2477,57 +2614,31 @@
         <w:pStyle w:val="a3"/>
         <w:spacing w:after="0" w:line="360" w:lineRule="auto"/>
         <w:ind w:left="709"/>
-        <w:jc w:val="both"/>
+      </w:pPr>
+      <w:r>
         <w:rPr>
           <w:rFonts w:ascii="Times" w:hAnsi="Times"/>
           <w:sz w:val="28"/>
           <w:szCs w:val="28"/>
-          <w:lang w:val="en-US"/>
-        </w:rPr>
-      </w:pPr>
-    </w:p>
-    <w:p>
-      <w:pPr>
-        <w:pStyle w:val="a3"/>
-        <w:spacing w:after="0" w:line="360" w:lineRule="auto"/>
-        <w:ind w:left="709"/>
-        <w:jc w:val="both"/>
+        </w:rPr>
+        <w:t>Результат</w:t>
+      </w:r>
+      <w:r>
         <w:rPr>
           <w:rFonts w:ascii="Times" w:hAnsi="Times"/>
           <w:sz w:val="28"/>
           <w:szCs w:val="28"/>
-          <w:lang w:val="en-US"/>
-        </w:rPr>
-      </w:pPr>
-    </w:p>
-    <w:p>
-      <w:pPr>
-        <w:pStyle w:val="a3"/>
-        <w:spacing w:after="0" w:line="360" w:lineRule="auto"/>
-        <w:ind w:left="709"/>
-        <w:jc w:val="both"/>
+        </w:rPr>
+        <w:t xml:space="preserve"> </w:t>
+      </w:r>
+      <w:r>
         <w:rPr>
           <w:rFonts w:ascii="Times" w:hAnsi="Times"/>
           <w:sz w:val="28"/>
           <w:szCs w:val="28"/>
         </w:rPr>
-      </w:pPr>
-      <w:r>
-        <w:rPr>
-          <w:rFonts w:ascii="Times" w:hAnsi="Times"/>
-          <w:sz w:val="28"/>
-          <w:szCs w:val="28"/>
-        </w:rPr>
-        <w:lastRenderedPageBreak/>
-        <w:t>Результат работы программы:</w:t>
-      </w:r>
-    </w:p>
-    <w:p>
-      <w:pPr>
-        <w:rPr>
-          <w:lang w:val="en-US"/>
-        </w:rPr>
-      </w:pPr>
+        <w:t>работы программы:</w:t>
+      </w:r>
       <w:r>
         <w:rPr>
           <w:noProof/>
@@ -2535,8 +2646,8 @@
         </w:rPr>
         <w:drawing>
           <wp:inline distT="0" distB="0" distL="0" distR="0" wp14:anchorId="7687703B" wp14:editId="03560F98">
-            <wp:extent cx="5940425" cy="1213958"/>
-            <wp:effectExtent l="0" t="0" r="3175" b="5715"/>
+            <wp:extent cx="5940425" cy="632240"/>
+            <wp:effectExtent l="0" t="0" r="3175" b="0"/>
             <wp:docPr id="2" name="Рисунок 2"/>
             <wp:cNvGraphicFramePr>
               <a:graphicFrameLocks xmlns:a="http://schemas.openxmlformats.org/drawingml/2006/main" noChangeAspect="1"/>
@@ -2549,7 +2660,13 @@
                     <pic:cNvPicPr/>
                   </pic:nvPicPr>
                   <pic:blipFill>
-                    <a:blip r:embed="rId6"/>
+                    <a:blip r:embed="rId7">
+                      <a:extLst>
+                        <a:ext uri="{28A0092B-C50C-407E-A947-70E740481C1C}">
+                          <a14:useLocalDpi xmlns:a14="http://schemas.microsoft.com/office/drawing/2010/main" val="0"/>
+                        </a:ext>
+                      </a:extLst>
+                    </a:blip>
                     <a:stretch>
                       <a:fillRect/>
                     </a:stretch>
@@ -2557,7 +2674,7 @@
                   <pic:spPr>
                     <a:xfrm>
                       <a:off x="0" y="0"/>
-                      <a:ext cx="5940425" cy="1213958"/>
+                      <a:ext cx="5940425" cy="632240"/>
                     </a:xfrm>
                     <a:prstGeom prst="rect">
                       <a:avLst/>
@@ -2572,35 +2689,6 @@
     </w:p>
     <w:p>
       <w:pPr>
-        <w:rPr>
-          <w:lang w:val="en-US"/>
-        </w:rPr>
-      </w:pPr>
-    </w:p>
-    <w:p/>
-    <w:p/>
-    <w:p/>
-    <w:p/>
-    <w:p/>
-    <w:p/>
-    <w:p/>
-    <w:p/>
-    <w:p/>
-    <w:p/>
-    <w:p/>
-    <w:p/>
-    <w:p/>
-    <w:p/>
-    <w:p/>
-    <w:p/>
-    <w:p/>
-    <w:p/>
-    <w:p/>
-    <w:p/>
-    <w:p/>
-    <w:p/>
-    <w:p>
-      <w:pPr>
         <w:spacing w:after="0" w:line="360" w:lineRule="auto"/>
         <w:ind w:firstLine="709"/>
         <w:jc w:val="both"/>
@@ -2700,19 +2788,8 @@
           <w:szCs w:val="28"/>
           <w:lang w:eastAsia="en-GB"/>
         </w:rPr>
-        <w:t>, узна</w:t>
-      </w:r>
-      <w:r>
-        <w:rPr>
-          <w:rFonts w:ascii="Times New Roman" w:eastAsia="Times New Roman" w:hAnsi="Times New Roman" w:cs="Times New Roman"/>
-          <w:sz w:val="28"/>
-          <w:szCs w:val="28"/>
-          <w:lang w:eastAsia="en-GB"/>
-        </w:rPr>
-        <w:t>л</w:t>
-      </w:r>
-      <w:bookmarkStart w:id="0" w:name="_GoBack"/>
-      <w:bookmarkEnd w:id="0"/>
+        <w:t>, узнал</w:t>
+      </w:r>
       <w:r>
         <w:rPr>
           <w:rFonts w:ascii="Times New Roman" w:hAnsi="Times New Roman" w:cs="Times New Roman"/>
@@ -3125,7 +3202,7 @@
     <w:lsdException w:name="Table Web 2" w:semiHidden="1" w:unhideWhenUsed="1"/>
     <w:lsdException w:name="Table Web 3" w:semiHidden="1" w:unhideWhenUsed="1"/>
     <w:lsdException w:name="Balloon Text" w:semiHidden="1" w:unhideWhenUsed="1"/>
-    <w:lsdException w:name="Table Grid" w:semiHidden="1" w:uiPriority="59" w:unhideWhenUsed="1"/>
+    <w:lsdException w:name="Table Grid" w:uiPriority="59"/>
     <w:lsdException w:name="Table Theme" w:semiHidden="1" w:unhideWhenUsed="1"/>
     <w:lsdException w:name="Placeholder Text" w:semiHidden="1"/>
     <w:lsdException w:name="No Spacing" w:uiPriority="1" w:qFormat="1"/>
@@ -3395,7 +3472,6 @@
     <w:basedOn w:val="a"/>
     <w:link w:val="HTML0"/>
     <w:uiPriority w:val="99"/>
-    <w:semiHidden/>
     <w:unhideWhenUsed/>
     <w:rsid w:val="003B2DA5"/>
     <w:pPr>
@@ -3431,7 +3507,6 @@
     <w:basedOn w:val="a0"/>
     <w:link w:val="HTML"/>
     <w:uiPriority w:val="99"/>
-    <w:semiHidden/>
     <w:rsid w:val="003B2DA5"/>
     <w:rPr>
       <w:rFonts w:ascii="Courier New" w:eastAsia="Times New Roman" w:hAnsi="Courier New" w:cs="Courier New"/>
@@ -3768,4 +3843,16 @@
   <a:objectDefaults/>
   <a:extraClrSchemeLst/>
 </a:theme>
+</file>
+
+<file path=customXml/item1.xml><?xml version="1.0" encoding="utf-8"?>
+<b:Sources xmlns:b="http://schemas.openxmlformats.org/officeDocument/2006/bibliography" xmlns="http://schemas.openxmlformats.org/officeDocument/2006/bibliography" SelectedStyle="\APASixthEditionOfficeOnline.xsl" StyleName="APA" Version="6"/>
+</file>
+
+<file path=customXml/itemProps1.xml><?xml version="1.0" encoding="utf-8"?>
+<ds:datastoreItem xmlns:ds="http://schemas.openxmlformats.org/officeDocument/2006/customXml" ds:itemID="{063CC2E0-1CAE-4D88-B783-A546A8600F38}">
+  <ds:schemaRefs>
+    <ds:schemaRef ds:uri="http://schemas.openxmlformats.org/officeDocument/2006/bibliography"/>
+  </ds:schemaRefs>
+</ds:datastoreItem>
 </file>
--- a/Labs_reports/Лабораторная работа №1.docx
+++ b/Labs_reports/Лабораторная работа №1.docx
@@ -580,7 +580,16 @@
           <w:szCs w:val="28"/>
           <w:lang w:eastAsia="en-GB"/>
         </w:rPr>
-        <w:t>Создать программу, которая проверяет, является ли слово палиндромом?</w:t>
+        <w:t>Создать программу, которая проверяет является ли слово палиндромом</w:t>
+      </w:r>
+      <w:r>
+        <w:rPr>
+          <w:rFonts w:ascii="Times New Roman" w:eastAsia="Times New Roman" w:hAnsi="Times New Roman" w:cs="Times New Roman"/>
+          <w:sz w:val="28"/>
+          <w:szCs w:val="28"/>
+          <w:lang w:eastAsia="en-GB"/>
+        </w:rPr>
+        <w:t>.</w:t>
       </w:r>
     </w:p>
     <w:p>
@@ -598,6 +607,290 @@
       <w:pPr>
         <w:spacing w:after="0" w:line="360" w:lineRule="auto"/>
         <w:ind w:firstLine="709"/>
+        <w:jc w:val="both"/>
+        <w:rPr>
+          <w:rFonts w:ascii="Times New Roman" w:eastAsia="Times New Roman" w:hAnsi="Times New Roman" w:cs="Times New Roman"/>
+          <w:lang w:eastAsia="en-GB"/>
+        </w:rPr>
+      </w:pPr>
+    </w:p>
+    <w:p>
+      <w:pPr>
+        <w:spacing w:after="0" w:line="360" w:lineRule="auto"/>
+        <w:ind w:firstLine="709"/>
+        <w:jc w:val="both"/>
+        <w:rPr>
+          <w:rFonts w:ascii="Times New Roman" w:eastAsia="Times New Roman" w:hAnsi="Times New Roman" w:cs="Times New Roman"/>
+          <w:lang w:eastAsia="en-GB"/>
+        </w:rPr>
+      </w:pPr>
+    </w:p>
+    <w:p>
+      <w:pPr>
+        <w:spacing w:after="0" w:line="360" w:lineRule="auto"/>
+        <w:ind w:firstLine="709"/>
+        <w:jc w:val="both"/>
+        <w:rPr>
+          <w:rFonts w:ascii="Times New Roman" w:eastAsia="Times New Roman" w:hAnsi="Times New Roman" w:cs="Times New Roman"/>
+          <w:lang w:eastAsia="en-GB"/>
+        </w:rPr>
+      </w:pPr>
+    </w:p>
+    <w:p>
+      <w:pPr>
+        <w:spacing w:after="0" w:line="360" w:lineRule="auto"/>
+        <w:ind w:firstLine="709"/>
+        <w:jc w:val="both"/>
+        <w:rPr>
+          <w:rFonts w:ascii="Times New Roman" w:eastAsia="Times New Roman" w:hAnsi="Times New Roman" w:cs="Times New Roman"/>
+          <w:lang w:eastAsia="en-GB"/>
+        </w:rPr>
+      </w:pPr>
+    </w:p>
+    <w:p>
+      <w:pPr>
+        <w:spacing w:after="0" w:line="360" w:lineRule="auto"/>
+        <w:ind w:firstLine="709"/>
+        <w:jc w:val="both"/>
+        <w:rPr>
+          <w:rFonts w:ascii="Times New Roman" w:eastAsia="Times New Roman" w:hAnsi="Times New Roman" w:cs="Times New Roman"/>
+          <w:lang w:eastAsia="en-GB"/>
+        </w:rPr>
+      </w:pPr>
+    </w:p>
+    <w:p>
+      <w:pPr>
+        <w:spacing w:after="0" w:line="360" w:lineRule="auto"/>
+        <w:ind w:firstLine="709"/>
+        <w:jc w:val="both"/>
+        <w:rPr>
+          <w:rFonts w:ascii="Times New Roman" w:eastAsia="Times New Roman" w:hAnsi="Times New Roman" w:cs="Times New Roman"/>
+          <w:lang w:eastAsia="en-GB"/>
+        </w:rPr>
+      </w:pPr>
+    </w:p>
+    <w:p>
+      <w:pPr>
+        <w:spacing w:after="0" w:line="360" w:lineRule="auto"/>
+        <w:ind w:firstLine="709"/>
+        <w:jc w:val="both"/>
+        <w:rPr>
+          <w:rFonts w:ascii="Times New Roman" w:eastAsia="Times New Roman" w:hAnsi="Times New Roman" w:cs="Times New Roman"/>
+          <w:lang w:eastAsia="en-GB"/>
+        </w:rPr>
+      </w:pPr>
+    </w:p>
+    <w:p>
+      <w:pPr>
+        <w:spacing w:after="0" w:line="360" w:lineRule="auto"/>
+        <w:ind w:firstLine="709"/>
+        <w:jc w:val="both"/>
+        <w:rPr>
+          <w:rFonts w:ascii="Times New Roman" w:eastAsia="Times New Roman" w:hAnsi="Times New Roman" w:cs="Times New Roman"/>
+          <w:lang w:eastAsia="en-GB"/>
+        </w:rPr>
+      </w:pPr>
+    </w:p>
+    <w:p>
+      <w:pPr>
+        <w:spacing w:after="0" w:line="360" w:lineRule="auto"/>
+        <w:ind w:firstLine="709"/>
+        <w:jc w:val="both"/>
+        <w:rPr>
+          <w:rFonts w:ascii="Times New Roman" w:eastAsia="Times New Roman" w:hAnsi="Times New Roman" w:cs="Times New Roman"/>
+          <w:lang w:eastAsia="en-GB"/>
+        </w:rPr>
+      </w:pPr>
+    </w:p>
+    <w:p>
+      <w:pPr>
+        <w:spacing w:after="0" w:line="360" w:lineRule="auto"/>
+        <w:ind w:firstLine="709"/>
+        <w:jc w:val="both"/>
+        <w:rPr>
+          <w:rFonts w:ascii="Times New Roman" w:eastAsia="Times New Roman" w:hAnsi="Times New Roman" w:cs="Times New Roman"/>
+          <w:lang w:eastAsia="en-GB"/>
+        </w:rPr>
+      </w:pPr>
+    </w:p>
+    <w:p>
+      <w:pPr>
+        <w:spacing w:after="0" w:line="360" w:lineRule="auto"/>
+        <w:ind w:firstLine="709"/>
+        <w:jc w:val="both"/>
+        <w:rPr>
+          <w:rFonts w:ascii="Times New Roman" w:eastAsia="Times New Roman" w:hAnsi="Times New Roman" w:cs="Times New Roman"/>
+          <w:lang w:eastAsia="en-GB"/>
+        </w:rPr>
+      </w:pPr>
+    </w:p>
+    <w:p>
+      <w:pPr>
+        <w:spacing w:after="0" w:line="360" w:lineRule="auto"/>
+        <w:ind w:firstLine="709"/>
+        <w:jc w:val="both"/>
+        <w:rPr>
+          <w:rFonts w:ascii="Times New Roman" w:eastAsia="Times New Roman" w:hAnsi="Times New Roman" w:cs="Times New Roman"/>
+          <w:lang w:eastAsia="en-GB"/>
+        </w:rPr>
+      </w:pPr>
+    </w:p>
+    <w:p>
+      <w:pPr>
+        <w:spacing w:after="0" w:line="360" w:lineRule="auto"/>
+        <w:ind w:firstLine="709"/>
+        <w:jc w:val="both"/>
+        <w:rPr>
+          <w:rFonts w:ascii="Times New Roman" w:eastAsia="Times New Roman" w:hAnsi="Times New Roman" w:cs="Times New Roman"/>
+          <w:lang w:eastAsia="en-GB"/>
+        </w:rPr>
+      </w:pPr>
+    </w:p>
+    <w:p>
+      <w:pPr>
+        <w:spacing w:after="0" w:line="360" w:lineRule="auto"/>
+        <w:ind w:firstLine="709"/>
+        <w:jc w:val="both"/>
+        <w:rPr>
+          <w:rFonts w:ascii="Times New Roman" w:eastAsia="Times New Roman" w:hAnsi="Times New Roman" w:cs="Times New Roman"/>
+          <w:lang w:eastAsia="en-GB"/>
+        </w:rPr>
+      </w:pPr>
+    </w:p>
+    <w:p>
+      <w:pPr>
+        <w:spacing w:after="0" w:line="360" w:lineRule="auto"/>
+        <w:ind w:firstLine="709"/>
+        <w:jc w:val="both"/>
+        <w:rPr>
+          <w:rFonts w:ascii="Times New Roman" w:eastAsia="Times New Roman" w:hAnsi="Times New Roman" w:cs="Times New Roman"/>
+          <w:lang w:eastAsia="en-GB"/>
+        </w:rPr>
+      </w:pPr>
+    </w:p>
+    <w:p>
+      <w:pPr>
+        <w:spacing w:after="0" w:line="360" w:lineRule="auto"/>
+        <w:ind w:firstLine="709"/>
+        <w:jc w:val="both"/>
+        <w:rPr>
+          <w:rFonts w:ascii="Times New Roman" w:eastAsia="Times New Roman" w:hAnsi="Times New Roman" w:cs="Times New Roman"/>
+          <w:lang w:eastAsia="en-GB"/>
+        </w:rPr>
+      </w:pPr>
+    </w:p>
+    <w:p>
+      <w:pPr>
+        <w:spacing w:after="0" w:line="360" w:lineRule="auto"/>
+        <w:ind w:firstLine="709"/>
+        <w:jc w:val="both"/>
+        <w:rPr>
+          <w:rFonts w:ascii="Times New Roman" w:eastAsia="Times New Roman" w:hAnsi="Times New Roman" w:cs="Times New Roman"/>
+          <w:lang w:eastAsia="en-GB"/>
+        </w:rPr>
+      </w:pPr>
+    </w:p>
+    <w:p>
+      <w:pPr>
+        <w:spacing w:after="0" w:line="360" w:lineRule="auto"/>
+        <w:ind w:firstLine="709"/>
+        <w:jc w:val="both"/>
+        <w:rPr>
+          <w:rFonts w:ascii="Times New Roman" w:eastAsia="Times New Roman" w:hAnsi="Times New Roman" w:cs="Times New Roman"/>
+          <w:lang w:eastAsia="en-GB"/>
+        </w:rPr>
+      </w:pPr>
+    </w:p>
+    <w:p>
+      <w:pPr>
+        <w:spacing w:after="0" w:line="360" w:lineRule="auto"/>
+        <w:ind w:firstLine="709"/>
+        <w:jc w:val="both"/>
+        <w:rPr>
+          <w:rFonts w:ascii="Times New Roman" w:eastAsia="Times New Roman" w:hAnsi="Times New Roman" w:cs="Times New Roman"/>
+          <w:lang w:eastAsia="en-GB"/>
+        </w:rPr>
+      </w:pPr>
+    </w:p>
+    <w:p>
+      <w:pPr>
+        <w:spacing w:after="0" w:line="360" w:lineRule="auto"/>
+        <w:ind w:firstLine="709"/>
+        <w:jc w:val="both"/>
+        <w:rPr>
+          <w:rFonts w:ascii="Times New Roman" w:eastAsia="Times New Roman" w:hAnsi="Times New Roman" w:cs="Times New Roman"/>
+          <w:lang w:eastAsia="en-GB"/>
+        </w:rPr>
+      </w:pPr>
+    </w:p>
+    <w:p>
+      <w:pPr>
+        <w:spacing w:after="0" w:line="360" w:lineRule="auto"/>
+        <w:ind w:firstLine="709"/>
+        <w:jc w:val="both"/>
+        <w:rPr>
+          <w:rFonts w:ascii="Times New Roman" w:eastAsia="Times New Roman" w:hAnsi="Times New Roman" w:cs="Times New Roman"/>
+          <w:lang w:eastAsia="en-GB"/>
+        </w:rPr>
+      </w:pPr>
+    </w:p>
+    <w:p>
+      <w:pPr>
+        <w:spacing w:after="0" w:line="360" w:lineRule="auto"/>
+        <w:ind w:firstLine="709"/>
+        <w:jc w:val="both"/>
+        <w:rPr>
+          <w:rFonts w:ascii="Times New Roman" w:eastAsia="Times New Roman" w:hAnsi="Times New Roman" w:cs="Times New Roman"/>
+          <w:lang w:eastAsia="en-GB"/>
+        </w:rPr>
+      </w:pPr>
+    </w:p>
+    <w:p>
+      <w:pPr>
+        <w:spacing w:after="0" w:line="360" w:lineRule="auto"/>
+        <w:ind w:firstLine="709"/>
+        <w:jc w:val="both"/>
+        <w:rPr>
+          <w:rFonts w:ascii="Times New Roman" w:eastAsia="Times New Roman" w:hAnsi="Times New Roman" w:cs="Times New Roman"/>
+          <w:lang w:eastAsia="en-GB"/>
+        </w:rPr>
+      </w:pPr>
+    </w:p>
+    <w:p>
+      <w:pPr>
+        <w:spacing w:after="0" w:line="360" w:lineRule="auto"/>
+        <w:ind w:firstLine="709"/>
+        <w:jc w:val="both"/>
+        <w:rPr>
+          <w:rFonts w:ascii="Times New Roman" w:eastAsia="Times New Roman" w:hAnsi="Times New Roman" w:cs="Times New Roman"/>
+          <w:lang w:eastAsia="en-GB"/>
+        </w:rPr>
+      </w:pPr>
+    </w:p>
+    <w:p>
+      <w:pPr>
+        <w:spacing w:after="0" w:line="360" w:lineRule="auto"/>
+        <w:ind w:firstLine="709"/>
+        <w:jc w:val="both"/>
+        <w:rPr>
+          <w:rFonts w:ascii="Times New Roman" w:eastAsia="Times New Roman" w:hAnsi="Times New Roman" w:cs="Times New Roman"/>
+          <w:lang w:eastAsia="en-GB"/>
+        </w:rPr>
+      </w:pPr>
+    </w:p>
+    <w:p>
+      <w:pPr>
+        <w:spacing w:after="0" w:line="360" w:lineRule="auto"/>
+        <w:jc w:val="both"/>
+        <w:rPr>
+          <w:rFonts w:ascii="Times New Roman" w:eastAsia="Times New Roman" w:hAnsi="Times New Roman" w:cs="Times New Roman"/>
+          <w:lang w:eastAsia="en-GB"/>
+        </w:rPr>
+      </w:pPr>
+    </w:p>
+    <w:p>
+      <w:pPr>
+        <w:spacing w:after="0" w:line="360" w:lineRule="auto"/>
         <w:jc w:val="both"/>
         <w:rPr>
           <w:rFonts w:ascii="Times New Roman" w:eastAsia="Times New Roman" w:hAnsi="Times New Roman" w:cs="Times New Roman"/>
@@ -615,6 +908,7 @@
           <w:sz w:val="28"/>
           <w:lang w:eastAsia="en-GB"/>
         </w:rPr>
+        <w:lastRenderedPageBreak/>
         <w:t>Результат выполнения работы:</w:t>
       </w:r>
     </w:p>
@@ -623,10 +917,9 @@
         <w:pStyle w:val="a3"/>
         <w:numPr>
           <w:ilvl w:val="0"/>
-          <w:numId w:val="1"/>
+          <w:numId w:val="4"/>
         </w:numPr>
         <w:spacing w:after="0" w:line="360" w:lineRule="auto"/>
-        <w:ind w:left="0" w:firstLine="709"/>
         <w:jc w:val="both"/>
         <w:rPr>
           <w:rFonts w:ascii="Times New Roman" w:eastAsia="Times New Roman" w:hAnsi="Times New Roman" w:cs="Times New Roman"/>
@@ -647,7 +940,6 @@
       <w:pPr>
         <w:pStyle w:val="HTML"/>
         <w:shd w:val="clear" w:color="auto" w:fill="2B2B2B"/>
-        <w:ind w:left="360"/>
         <w:rPr>
           <w:color w:val="A9B7C6"/>
           <w:lang w:val="en-US"/>
@@ -910,16 +1202,7 @@
           <w:color w:val="A9B7C6"/>
           <w:lang w:val="en-US"/>
         </w:rPr>
-        <w:t>.pr</w:t>
-      </w:r>
-      <w:bookmarkStart w:id="0" w:name="_GoBack"/>
-      <w:bookmarkEnd w:id="0"/>
-      <w:r>
-        <w:rPr>
-          <w:color w:val="A9B7C6"/>
-          <w:lang w:val="en-US"/>
-        </w:rPr>
-        <w:t>intln</w:t>
+        <w:t>.println</w:t>
       </w:r>
       <w:proofErr w:type="spellEnd"/>
       <w:r>
@@ -1076,6 +1359,7 @@
         <w:t xml:space="preserve"> </w:t>
       </w:r>
       <w:proofErr w:type="spellStart"/>
+      <w:proofErr w:type="gramStart"/>
       <w:r>
         <w:rPr>
           <w:color w:val="FFC66D"/>
@@ -1091,6 +1375,7 @@
         </w:rPr>
         <w:t>(</w:t>
       </w:r>
+      <w:proofErr w:type="gramEnd"/>
       <w:r>
         <w:rPr>
           <w:color w:val="CC7832"/>
@@ -1344,50 +1629,13 @@
         <w:rPr>
           <w:rFonts w:ascii="Times New Roman" w:hAnsi="Times New Roman" w:cs="Times New Roman"/>
           <w:sz w:val="28"/>
-          <w:lang w:val="en-US"/>
-        </w:rPr>
-      </w:pPr>
-    </w:p>
-    <w:p>
-      <w:pPr>
+        </w:rPr>
+      </w:pPr>
+      <w:r>
         <w:rPr>
           <w:rFonts w:ascii="Times New Roman" w:hAnsi="Times New Roman" w:cs="Times New Roman"/>
           <w:sz w:val="28"/>
-          <w:lang w:val="en-US"/>
-        </w:rPr>
-      </w:pPr>
-    </w:p>
-    <w:p>
-      <w:pPr>
-        <w:rPr>
-          <w:rFonts w:ascii="Times New Roman" w:hAnsi="Times New Roman" w:cs="Times New Roman"/>
-          <w:sz w:val="28"/>
-          <w:lang w:val="en-US"/>
-        </w:rPr>
-      </w:pPr>
-    </w:p>
-    <w:p>
-      <w:pPr>
-        <w:rPr>
-          <w:rFonts w:ascii="Times New Roman" w:hAnsi="Times New Roman" w:cs="Times New Roman"/>
-          <w:sz w:val="28"/>
-          <w:lang w:val="en-US"/>
-        </w:rPr>
-      </w:pPr>
-    </w:p>
-    <w:p>
-      <w:pPr>
-        <w:rPr>
-          <w:rFonts w:ascii="Times New Roman" w:hAnsi="Times New Roman" w:cs="Times New Roman"/>
-          <w:sz w:val="28"/>
-        </w:rPr>
-      </w:pPr>
-      <w:r>
-        <w:rPr>
-          <w:rFonts w:ascii="Times New Roman" w:hAnsi="Times New Roman" w:cs="Times New Roman"/>
-          <w:sz w:val="28"/>
-        </w:rPr>
-        <w:lastRenderedPageBreak/>
+        </w:rPr>
         <w:t>Результат работы программы:</w:t>
       </w:r>
     </w:p>
@@ -1447,9 +1695,7 @@
     </w:p>
     <w:p>
       <w:pPr>
-        <w:pStyle w:val="a3"/>
-        <w:spacing w:after="0" w:line="360" w:lineRule="auto"/>
-        <w:ind w:left="709"/>
+        <w:spacing w:after="0" w:line="360" w:lineRule="auto"/>
         <w:jc w:val="both"/>
         <w:rPr>
           <w:rFonts w:ascii="Times" w:hAnsi="Times"/>
@@ -1458,6 +1704,44 @@
           <w:lang w:val="en-US"/>
         </w:rPr>
       </w:pPr>
+    </w:p>
+    <w:p>
+      <w:pPr>
+        <w:spacing w:after="0" w:line="360" w:lineRule="auto"/>
+        <w:jc w:val="both"/>
+        <w:rPr>
+          <w:rFonts w:ascii="Times" w:hAnsi="Times"/>
+          <w:sz w:val="28"/>
+          <w:szCs w:val="28"/>
+          <w:lang w:val="en-US"/>
+        </w:rPr>
+      </w:pPr>
+    </w:p>
+    <w:p>
+      <w:pPr>
+        <w:spacing w:after="0" w:line="360" w:lineRule="auto"/>
+        <w:jc w:val="both"/>
+        <w:rPr>
+          <w:rFonts w:ascii="Times" w:hAnsi="Times"/>
+          <w:sz w:val="28"/>
+          <w:szCs w:val="28"/>
+          <w:lang w:val="en-US"/>
+        </w:rPr>
+      </w:pPr>
+    </w:p>
+    <w:p>
+      <w:pPr>
+        <w:spacing w:after="0" w:line="360" w:lineRule="auto"/>
+        <w:jc w:val="both"/>
+        <w:rPr>
+          <w:rFonts w:ascii="Times" w:hAnsi="Times"/>
+          <w:sz w:val="28"/>
+          <w:szCs w:val="28"/>
+          <w:lang w:val="en-US"/>
+        </w:rPr>
+      </w:pPr>
+      <w:bookmarkStart w:id="0" w:name="_GoBack"/>
+      <w:bookmarkEnd w:id="0"/>
     </w:p>
     <w:p>
       <w:pPr>
@@ -1467,8 +1751,6 @@
           <w:numId w:val="1"/>
         </w:numPr>
         <w:spacing w:after="0" w:line="360" w:lineRule="auto"/>
-        <w:ind w:left="0" w:firstLine="709"/>
-        <w:jc w:val="both"/>
         <w:rPr>
           <w:rFonts w:ascii="Times" w:hAnsi="Times"/>
           <w:sz w:val="28"/>
@@ -1482,6 +1764,7 @@
           <w:sz w:val="28"/>
           <w:szCs w:val="28"/>
         </w:rPr>
+        <w:lastRenderedPageBreak/>
         <w:t>Палиндромы</w:t>
       </w:r>
       <w:r>
@@ -1496,7 +1779,6 @@
     </w:p>
     <w:p>
       <w:pPr>
-        <w:pStyle w:val="a3"/>
         <w:shd w:val="clear" w:color="auto" w:fill="2B2B2B"/>
         <w:tabs>
           <w:tab w:val="left" w:pos="916"/>
@@ -2611,9 +2893,27 @@
     </w:p>
     <w:p>
       <w:pPr>
-        <w:pStyle w:val="a3"/>
-        <w:spacing w:after="0" w:line="360" w:lineRule="auto"/>
-        <w:ind w:left="709"/>
+        <w:spacing w:after="0" w:line="360" w:lineRule="auto"/>
+        <w:rPr>
+          <w:rFonts w:ascii="Times" w:hAnsi="Times"/>
+          <w:sz w:val="28"/>
+          <w:szCs w:val="28"/>
+        </w:rPr>
+      </w:pPr>
+    </w:p>
+    <w:p>
+      <w:pPr>
+        <w:spacing w:after="0" w:line="360" w:lineRule="auto"/>
+        <w:rPr>
+          <w:rFonts w:ascii="Times" w:hAnsi="Times"/>
+          <w:sz w:val="28"/>
+          <w:szCs w:val="28"/>
+        </w:rPr>
+      </w:pPr>
+    </w:p>
+    <w:p>
+      <w:pPr>
+        <w:spacing w:after="0" w:line="360" w:lineRule="auto"/>
       </w:pPr>
       <w:r>
         <w:rPr>
@@ -2693,6 +2993,132 @@
         <w:ind w:firstLine="709"/>
         <w:jc w:val="both"/>
         <w:rPr>
+          <w:rFonts w:ascii="Times" w:hAnsi="Times"/>
+          <w:b/>
+          <w:bCs/>
+          <w:sz w:val="28"/>
+          <w:szCs w:val="28"/>
+        </w:rPr>
+      </w:pPr>
+    </w:p>
+    <w:p>
+      <w:pPr>
+        <w:spacing w:after="0" w:line="360" w:lineRule="auto"/>
+        <w:ind w:firstLine="709"/>
+        <w:jc w:val="both"/>
+        <w:rPr>
+          <w:rFonts w:ascii="Times" w:hAnsi="Times"/>
+          <w:b/>
+          <w:bCs/>
+          <w:sz w:val="28"/>
+          <w:szCs w:val="28"/>
+        </w:rPr>
+      </w:pPr>
+    </w:p>
+    <w:p>
+      <w:pPr>
+        <w:spacing w:after="0" w:line="360" w:lineRule="auto"/>
+        <w:ind w:firstLine="709"/>
+        <w:jc w:val="both"/>
+        <w:rPr>
+          <w:rFonts w:ascii="Times" w:hAnsi="Times"/>
+          <w:b/>
+          <w:bCs/>
+          <w:sz w:val="28"/>
+          <w:szCs w:val="28"/>
+        </w:rPr>
+      </w:pPr>
+    </w:p>
+    <w:p>
+      <w:pPr>
+        <w:spacing w:after="0" w:line="360" w:lineRule="auto"/>
+        <w:ind w:firstLine="709"/>
+        <w:jc w:val="both"/>
+        <w:rPr>
+          <w:rFonts w:ascii="Times" w:hAnsi="Times"/>
+          <w:b/>
+          <w:bCs/>
+          <w:sz w:val="28"/>
+          <w:szCs w:val="28"/>
+        </w:rPr>
+      </w:pPr>
+    </w:p>
+    <w:p>
+      <w:pPr>
+        <w:spacing w:after="0" w:line="360" w:lineRule="auto"/>
+        <w:ind w:firstLine="709"/>
+        <w:jc w:val="both"/>
+        <w:rPr>
+          <w:rFonts w:ascii="Times" w:hAnsi="Times"/>
+          <w:b/>
+          <w:bCs/>
+          <w:sz w:val="28"/>
+          <w:szCs w:val="28"/>
+        </w:rPr>
+      </w:pPr>
+    </w:p>
+    <w:p>
+      <w:pPr>
+        <w:spacing w:after="0" w:line="360" w:lineRule="auto"/>
+        <w:ind w:firstLine="709"/>
+        <w:jc w:val="both"/>
+        <w:rPr>
+          <w:rFonts w:ascii="Times" w:hAnsi="Times"/>
+          <w:b/>
+          <w:bCs/>
+          <w:sz w:val="28"/>
+          <w:szCs w:val="28"/>
+        </w:rPr>
+      </w:pPr>
+    </w:p>
+    <w:p>
+      <w:pPr>
+        <w:spacing w:after="0" w:line="360" w:lineRule="auto"/>
+        <w:ind w:firstLine="709"/>
+        <w:jc w:val="both"/>
+        <w:rPr>
+          <w:rFonts w:ascii="Times" w:hAnsi="Times"/>
+          <w:b/>
+          <w:bCs/>
+          <w:sz w:val="28"/>
+          <w:szCs w:val="28"/>
+        </w:rPr>
+      </w:pPr>
+    </w:p>
+    <w:p>
+      <w:pPr>
+        <w:spacing w:after="0" w:line="360" w:lineRule="auto"/>
+        <w:ind w:firstLine="709"/>
+        <w:jc w:val="both"/>
+        <w:rPr>
+          <w:rFonts w:ascii="Times" w:hAnsi="Times"/>
+          <w:b/>
+          <w:bCs/>
+          <w:sz w:val="28"/>
+          <w:szCs w:val="28"/>
+        </w:rPr>
+      </w:pPr>
+    </w:p>
+    <w:p>
+      <w:pPr>
+        <w:spacing w:after="0" w:line="360" w:lineRule="auto"/>
+        <w:ind w:firstLine="709"/>
+        <w:jc w:val="both"/>
+        <w:rPr>
+          <w:rFonts w:ascii="Times" w:hAnsi="Times"/>
+          <w:b/>
+          <w:bCs/>
+          <w:sz w:val="28"/>
+          <w:szCs w:val="28"/>
+        </w:rPr>
+      </w:pPr>
+    </w:p>
+    <w:p>
+      <w:pPr>
+        <w:spacing w:after="0" w:line="360" w:lineRule="auto"/>
+        <w:ind w:firstLine="709"/>
+        <w:jc w:val="both"/>
+        <w:rPr>
           <w:rFonts w:ascii="Times New Roman" w:eastAsia="Times New Roman" w:hAnsi="Times New Roman" w:cs="Times New Roman"/>
           <w:lang w:eastAsia="en-GB"/>
         </w:rPr>
@@ -2933,9 +3359,9 @@
     </w:lvl>
   </w:abstractNum>
   <w:abstractNum w:abstractNumId="1" w15:restartNumberingAfterBreak="0">
-    <w:nsid w:val="6738231A"/>
+    <w:nsid w:val="569436A9"/>
     <w:multiLevelType w:val="hybridMultilevel"/>
-    <w:tmpl w:val="67F0F814"/>
+    <w:tmpl w:val="C764EE94"/>
     <w:lvl w:ilvl="0" w:tplc="0419000F">
       <w:start w:val="1"/>
       <w:numFmt w:val="decimal"/>
@@ -3021,10 +3447,194 @@
       </w:pPr>
     </w:lvl>
   </w:abstractNum>
+  <w:abstractNum w:abstractNumId="2" w15:restartNumberingAfterBreak="0">
+    <w:nsid w:val="6738231A"/>
+    <w:multiLevelType w:val="hybridMultilevel"/>
+    <w:tmpl w:val="67F0F814"/>
+    <w:lvl w:ilvl="0" w:tplc="0419000F">
+      <w:start w:val="1"/>
+      <w:numFmt w:val="decimal"/>
+      <w:lvlText w:val="%1."/>
+      <w:lvlJc w:val="left"/>
+      <w:pPr>
+        <w:ind w:left="720" w:hanging="360"/>
+      </w:pPr>
+      <w:rPr>
+        <w:rFonts w:hint="default"/>
+      </w:rPr>
+    </w:lvl>
+    <w:lvl w:ilvl="1" w:tplc="04190019" w:tentative="1">
+      <w:start w:val="1"/>
+      <w:numFmt w:val="lowerLetter"/>
+      <w:lvlText w:val="%2."/>
+      <w:lvlJc w:val="left"/>
+      <w:pPr>
+        <w:ind w:left="1440" w:hanging="360"/>
+      </w:pPr>
+    </w:lvl>
+    <w:lvl w:ilvl="2" w:tplc="0419001B" w:tentative="1">
+      <w:start w:val="1"/>
+      <w:numFmt w:val="lowerRoman"/>
+      <w:lvlText w:val="%3."/>
+      <w:lvlJc w:val="right"/>
+      <w:pPr>
+        <w:ind w:left="2160" w:hanging="180"/>
+      </w:pPr>
+    </w:lvl>
+    <w:lvl w:ilvl="3" w:tplc="0419000F" w:tentative="1">
+      <w:start w:val="1"/>
+      <w:numFmt w:val="decimal"/>
+      <w:lvlText w:val="%4."/>
+      <w:lvlJc w:val="left"/>
+      <w:pPr>
+        <w:ind w:left="2880" w:hanging="360"/>
+      </w:pPr>
+    </w:lvl>
+    <w:lvl w:ilvl="4" w:tplc="04190019" w:tentative="1">
+      <w:start w:val="1"/>
+      <w:numFmt w:val="lowerLetter"/>
+      <w:lvlText w:val="%5."/>
+      <w:lvlJc w:val="left"/>
+      <w:pPr>
+        <w:ind w:left="3600" w:hanging="360"/>
+      </w:pPr>
+    </w:lvl>
+    <w:lvl w:ilvl="5" w:tplc="0419001B" w:tentative="1">
+      <w:start w:val="1"/>
+      <w:numFmt w:val="lowerRoman"/>
+      <w:lvlText w:val="%6."/>
+      <w:lvlJc w:val="right"/>
+      <w:pPr>
+        <w:ind w:left="4320" w:hanging="180"/>
+      </w:pPr>
+    </w:lvl>
+    <w:lvl w:ilvl="6" w:tplc="0419000F" w:tentative="1">
+      <w:start w:val="1"/>
+      <w:numFmt w:val="decimal"/>
+      <w:lvlText w:val="%7."/>
+      <w:lvlJc w:val="left"/>
+      <w:pPr>
+        <w:ind w:left="5040" w:hanging="360"/>
+      </w:pPr>
+    </w:lvl>
+    <w:lvl w:ilvl="7" w:tplc="04190019" w:tentative="1">
+      <w:start w:val="1"/>
+      <w:numFmt w:val="lowerLetter"/>
+      <w:lvlText w:val="%8."/>
+      <w:lvlJc w:val="left"/>
+      <w:pPr>
+        <w:ind w:left="5760" w:hanging="360"/>
+      </w:pPr>
+    </w:lvl>
+    <w:lvl w:ilvl="8" w:tplc="0419001B" w:tentative="1">
+      <w:start w:val="1"/>
+      <w:numFmt w:val="lowerRoman"/>
+      <w:lvlText w:val="%9."/>
+      <w:lvlJc w:val="right"/>
+      <w:pPr>
+        <w:ind w:left="6480" w:hanging="180"/>
+      </w:pPr>
+    </w:lvl>
+  </w:abstractNum>
+  <w:abstractNum w:abstractNumId="3" w15:restartNumberingAfterBreak="0">
+    <w:nsid w:val="75115E52"/>
+    <w:multiLevelType w:val="hybridMultilevel"/>
+    <w:tmpl w:val="EC749FD6"/>
+    <w:lvl w:ilvl="0" w:tplc="0419000F">
+      <w:start w:val="1"/>
+      <w:numFmt w:val="decimal"/>
+      <w:lvlText w:val="%1."/>
+      <w:lvlJc w:val="left"/>
+      <w:pPr>
+        <w:ind w:left="720" w:hanging="360"/>
+      </w:pPr>
+      <w:rPr>
+        <w:rFonts w:hint="default"/>
+      </w:rPr>
+    </w:lvl>
+    <w:lvl w:ilvl="1" w:tplc="04190019" w:tentative="1">
+      <w:start w:val="1"/>
+      <w:numFmt w:val="lowerLetter"/>
+      <w:lvlText w:val="%2."/>
+      <w:lvlJc w:val="left"/>
+      <w:pPr>
+        <w:ind w:left="1440" w:hanging="360"/>
+      </w:pPr>
+    </w:lvl>
+    <w:lvl w:ilvl="2" w:tplc="0419001B" w:tentative="1">
+      <w:start w:val="1"/>
+      <w:numFmt w:val="lowerRoman"/>
+      <w:lvlText w:val="%3."/>
+      <w:lvlJc w:val="right"/>
+      <w:pPr>
+        <w:ind w:left="2160" w:hanging="180"/>
+      </w:pPr>
+    </w:lvl>
+    <w:lvl w:ilvl="3" w:tplc="0419000F" w:tentative="1">
+      <w:start w:val="1"/>
+      <w:numFmt w:val="decimal"/>
+      <w:lvlText w:val="%4."/>
+      <w:lvlJc w:val="left"/>
+      <w:pPr>
+        <w:ind w:left="2880" w:hanging="360"/>
+      </w:pPr>
+    </w:lvl>
+    <w:lvl w:ilvl="4" w:tplc="04190019" w:tentative="1">
+      <w:start w:val="1"/>
+      <w:numFmt w:val="lowerLetter"/>
+      <w:lvlText w:val="%5."/>
+      <w:lvlJc w:val="left"/>
+      <w:pPr>
+        <w:ind w:left="3600" w:hanging="360"/>
+      </w:pPr>
+    </w:lvl>
+    <w:lvl w:ilvl="5" w:tplc="0419001B" w:tentative="1">
+      <w:start w:val="1"/>
+      <w:numFmt w:val="lowerRoman"/>
+      <w:lvlText w:val="%6."/>
+      <w:lvlJc w:val="right"/>
+      <w:pPr>
+        <w:ind w:left="4320" w:hanging="180"/>
+      </w:pPr>
+    </w:lvl>
+    <w:lvl w:ilvl="6" w:tplc="0419000F" w:tentative="1">
+      <w:start w:val="1"/>
+      <w:numFmt w:val="decimal"/>
+      <w:lvlText w:val="%7."/>
+      <w:lvlJc w:val="left"/>
+      <w:pPr>
+        <w:ind w:left="5040" w:hanging="360"/>
+      </w:pPr>
+    </w:lvl>
+    <w:lvl w:ilvl="7" w:tplc="04190019" w:tentative="1">
+      <w:start w:val="1"/>
+      <w:numFmt w:val="lowerLetter"/>
+      <w:lvlText w:val="%8."/>
+      <w:lvlJc w:val="left"/>
+      <w:pPr>
+        <w:ind w:left="5760" w:hanging="360"/>
+      </w:pPr>
+    </w:lvl>
+    <w:lvl w:ilvl="8" w:tplc="0419001B" w:tentative="1">
+      <w:start w:val="1"/>
+      <w:numFmt w:val="lowerRoman"/>
+      <w:lvlText w:val="%9."/>
+      <w:lvlJc w:val="right"/>
+      <w:pPr>
+        <w:ind w:left="6480" w:hanging="180"/>
+      </w:pPr>
+    </w:lvl>
+  </w:abstractNum>
   <w:num w:numId="1">
     <w:abstractNumId w:val="0"/>
   </w:num>
   <w:num w:numId="2">
+    <w:abstractNumId w:val="2"/>
+  </w:num>
+  <w:num w:numId="3">
+    <w:abstractNumId w:val="3"/>
+  </w:num>
+  <w:num w:numId="4">
     <w:abstractNumId w:val="1"/>
   </w:num>
 </w:numbering>
@@ -3850,7 +4460,7 @@
 </file>
 
 <file path=customXml/itemProps1.xml><?xml version="1.0" encoding="utf-8"?>
-<ds:datastoreItem xmlns:ds="http://schemas.openxmlformats.org/officeDocument/2006/customXml" ds:itemID="{063CC2E0-1CAE-4D88-B783-A546A8600F38}">
+<ds:datastoreItem xmlns:ds="http://schemas.openxmlformats.org/officeDocument/2006/customXml" ds:itemID="{675F12CB-FB32-4598-9318-808AF20A0FD7}">
   <ds:schemaRefs>
     <ds:schemaRef ds:uri="http://schemas.openxmlformats.org/officeDocument/2006/bibliography"/>
   </ds:schemaRefs>
